--- a/design/DesignInfrastructure.docx
+++ b/design/DesignInfrastructure.docx
@@ -4,6 +4,13 @@
   <w:body>
     <w:sdt>
       <w:sdtPr>
+        <w:rPr>
+          <w:rFonts w:asciiTheme="minorHAnsi" w:eastAsiaTheme="minorHAnsi" w:hAnsiTheme="minorHAnsi" w:cstheme="minorBidi"/>
+          <w:color w:val="auto"/>
+          <w:sz w:val="22"/>
+          <w:szCs w:val="22"/>
+          <w:lang w:val="en-GB"/>
+        </w:rPr>
         <w:id w:val="219327371"/>
         <w:docPartObj>
           <w:docPartGallery w:val="Table of Contents"/>
@@ -12,14 +19,9 @@
       </w:sdtPr>
       <w:sdtEndPr>
         <w:rPr>
-          <w:rFonts w:asciiTheme="minorHAnsi" w:eastAsiaTheme="minorHAnsi" w:hAnsiTheme="minorHAnsi" w:cstheme="minorBidi"/>
           <w:b/>
           <w:bCs/>
           <w:noProof/>
-          <w:color w:val="auto"/>
-          <w:sz w:val="22"/>
-          <w:szCs w:val="22"/>
-          <w:lang w:val="en-GB"/>
         </w:rPr>
       </w:sdtEndPr>
       <w:sdtContent>
@@ -38,7 +40,9 @@
               <w:tab w:val="right" w:leader="dot" w:pos="9016"/>
             </w:tabs>
             <w:rPr>
+              <w:rFonts w:eastAsiaTheme="minorEastAsia"/>
               <w:noProof/>
+              <w:lang w:eastAsia="en-GB"/>
             </w:rPr>
           </w:pPr>
           <w:r>
@@ -50,7 +54,7 @@
           <w:r>
             <w:fldChar w:fldCharType="separate"/>
           </w:r>
-          <w:hyperlink w:anchor="_Toc52471182" w:history="1">
+          <w:hyperlink w:anchor="_Toc53187933" w:history="1">
             <w:r>
               <w:rPr>
                 <w:rStyle w:val="Hyperlink"/>
@@ -77,7 +81,7 @@
                 <w:noProof/>
                 <w:webHidden/>
               </w:rPr>
-              <w:instrText xml:space="preserve"> PAGEREF _Toc52471182 \h </w:instrText>
+              <w:instrText xml:space="preserve"> PAGEREF _Toc53187933 \h </w:instrText>
             </w:r>
             <w:r>
               <w:rPr>
@@ -98,6 +102,278 @@
                 <w:webHidden/>
               </w:rPr>
               <w:t>2</w:t>
+            </w:r>
+            <w:r>
+              <w:rPr>
+                <w:noProof/>
+                <w:webHidden/>
+              </w:rPr>
+              <w:fldChar w:fldCharType="end"/>
+            </w:r>
+          </w:hyperlink>
+        </w:p>
+        <w:p>
+          <w:pPr>
+            <w:pStyle w:val="TOC2"/>
+            <w:tabs>
+              <w:tab w:val="right" w:leader="dot" w:pos="9016"/>
+            </w:tabs>
+            <w:rPr>
+              <w:noProof/>
+            </w:rPr>
+          </w:pPr>
+          <w:hyperlink w:anchor="_Toc53187934" w:history="1">
+            <w:r>
+              <w:rPr>
+                <w:rStyle w:val="Hyperlink"/>
+                <w:noProof/>
+              </w:rPr>
+              <w:t>Virtual Machine</w:t>
+            </w:r>
+            <w:r>
+              <w:rPr>
+                <w:noProof/>
+                <w:webHidden/>
+              </w:rPr>
+              <w:tab/>
+            </w:r>
+            <w:r>
+              <w:rPr>
+                <w:noProof/>
+                <w:webHidden/>
+              </w:rPr>
+              <w:fldChar w:fldCharType="begin"/>
+            </w:r>
+            <w:r>
+              <w:rPr>
+                <w:noProof/>
+                <w:webHidden/>
+              </w:rPr>
+              <w:instrText xml:space="preserve"> PAGEREF _Toc53187934 \h </w:instrText>
+            </w:r>
+            <w:r>
+              <w:rPr>
+                <w:noProof/>
+                <w:webHidden/>
+              </w:rPr>
+            </w:r>
+            <w:r>
+              <w:rPr>
+                <w:noProof/>
+                <w:webHidden/>
+              </w:rPr>
+              <w:fldChar w:fldCharType="separate"/>
+            </w:r>
+            <w:r>
+              <w:rPr>
+                <w:noProof/>
+                <w:webHidden/>
+              </w:rPr>
+              <w:t>2</w:t>
+            </w:r>
+            <w:r>
+              <w:rPr>
+                <w:noProof/>
+                <w:webHidden/>
+              </w:rPr>
+              <w:fldChar w:fldCharType="end"/>
+            </w:r>
+          </w:hyperlink>
+        </w:p>
+        <w:p>
+          <w:pPr>
+            <w:pStyle w:val="TOC3"/>
+            <w:tabs>
+              <w:tab w:val="right" w:leader="dot" w:pos="9016"/>
+            </w:tabs>
+            <w:rPr>
+              <w:noProof/>
+            </w:rPr>
+          </w:pPr>
+          <w:hyperlink w:anchor="_Toc53187935" w:history="1">
+            <w:r>
+              <w:rPr>
+                <w:rStyle w:val="Hyperlink"/>
+                <w:noProof/>
+              </w:rPr>
+              <w:t>Resource Locks</w:t>
+            </w:r>
+            <w:r>
+              <w:rPr>
+                <w:noProof/>
+                <w:webHidden/>
+              </w:rPr>
+              <w:tab/>
+            </w:r>
+            <w:r>
+              <w:rPr>
+                <w:noProof/>
+                <w:webHidden/>
+              </w:rPr>
+              <w:fldChar w:fldCharType="begin"/>
+            </w:r>
+            <w:r>
+              <w:rPr>
+                <w:noProof/>
+                <w:webHidden/>
+              </w:rPr>
+              <w:instrText xml:space="preserve"> PAGEREF _Toc53187935 \h </w:instrText>
+            </w:r>
+            <w:r>
+              <w:rPr>
+                <w:noProof/>
+                <w:webHidden/>
+              </w:rPr>
+            </w:r>
+            <w:r>
+              <w:rPr>
+                <w:noProof/>
+                <w:webHidden/>
+              </w:rPr>
+              <w:fldChar w:fldCharType="separate"/>
+            </w:r>
+            <w:r>
+              <w:rPr>
+                <w:noProof/>
+                <w:webHidden/>
+              </w:rPr>
+              <w:t>2</w:t>
+            </w:r>
+            <w:r>
+              <w:rPr>
+                <w:noProof/>
+                <w:webHidden/>
+              </w:rPr>
+              <w:fldChar w:fldCharType="end"/>
+            </w:r>
+          </w:hyperlink>
+        </w:p>
+        <w:p>
+          <w:pPr>
+            <w:pStyle w:val="TOC3"/>
+            <w:tabs>
+              <w:tab w:val="right" w:leader="dot" w:pos="9016"/>
+            </w:tabs>
+            <w:rPr>
+              <w:noProof/>
+            </w:rPr>
+          </w:pPr>
+          <w:hyperlink w:anchor="_Toc53187936" w:history="1">
+            <w:r>
+              <w:rPr>
+                <w:rStyle w:val="Hyperlink"/>
+                <w:noProof/>
+              </w:rPr>
+              <w:t>JIT VM Access</w:t>
+            </w:r>
+            <w:r>
+              <w:rPr>
+                <w:noProof/>
+                <w:webHidden/>
+              </w:rPr>
+              <w:tab/>
+            </w:r>
+            <w:r>
+              <w:rPr>
+                <w:noProof/>
+                <w:webHidden/>
+              </w:rPr>
+              <w:fldChar w:fldCharType="begin"/>
+            </w:r>
+            <w:r>
+              <w:rPr>
+                <w:noProof/>
+                <w:webHidden/>
+              </w:rPr>
+              <w:instrText xml:space="preserve"> PAGEREF _Toc53187936 \h </w:instrText>
+            </w:r>
+            <w:r>
+              <w:rPr>
+                <w:noProof/>
+                <w:webHidden/>
+              </w:rPr>
+            </w:r>
+            <w:r>
+              <w:rPr>
+                <w:noProof/>
+                <w:webHidden/>
+              </w:rPr>
+              <w:fldChar w:fldCharType="separate"/>
+            </w:r>
+            <w:r>
+              <w:rPr>
+                <w:noProof/>
+                <w:webHidden/>
+              </w:rPr>
+              <w:t>2</w:t>
+            </w:r>
+            <w:r>
+              <w:rPr>
+                <w:noProof/>
+                <w:webHidden/>
+              </w:rPr>
+              <w:fldChar w:fldCharType="end"/>
+            </w:r>
+          </w:hyperlink>
+        </w:p>
+        <w:p>
+          <w:pPr>
+            <w:pStyle w:val="TOC2"/>
+            <w:tabs>
+              <w:tab w:val="right" w:leader="dot" w:pos="9016"/>
+            </w:tabs>
+            <w:rPr>
+              <w:noProof/>
+            </w:rPr>
+          </w:pPr>
+          <w:hyperlink w:anchor="_Toc53187937" w:history="1">
+            <w:r>
+              <w:rPr>
+                <w:rStyle w:val="Hyperlink"/>
+                <w:noProof/>
+              </w:rPr>
+              <w:t>Container Deployment Options:</w:t>
+            </w:r>
+            <w:r>
+              <w:rPr>
+                <w:noProof/>
+                <w:webHidden/>
+              </w:rPr>
+              <w:tab/>
+            </w:r>
+            <w:r>
+              <w:rPr>
+                <w:noProof/>
+                <w:webHidden/>
+              </w:rPr>
+              <w:fldChar w:fldCharType="begin"/>
+            </w:r>
+            <w:r>
+              <w:rPr>
+                <w:noProof/>
+                <w:webHidden/>
+              </w:rPr>
+              <w:instrText xml:space="preserve"> PAGEREF _Toc53187937 \h </w:instrText>
+            </w:r>
+            <w:r>
+              <w:rPr>
+                <w:noProof/>
+                <w:webHidden/>
+              </w:rPr>
+            </w:r>
+            <w:r>
+              <w:rPr>
+                <w:noProof/>
+                <w:webHidden/>
+              </w:rPr>
+              <w:fldChar w:fldCharType="separate"/>
+            </w:r>
+            <w:r>
+              <w:rPr>
+                <w:noProof/>
+                <w:webHidden/>
+              </w:rPr>
+              <w:t>3</w:t>
             </w:r>
             <w:r>
               <w:rPr>
@@ -115,10 +391,12 @@
               <w:tab w:val="right" w:leader="dot" w:pos="9016"/>
             </w:tabs>
             <w:rPr>
+              <w:rFonts w:eastAsiaTheme="minorEastAsia"/>
               <w:noProof/>
+              <w:lang w:eastAsia="en-GB"/>
             </w:rPr>
           </w:pPr>
-          <w:hyperlink w:anchor="_Toc52471183" w:history="1">
+          <w:hyperlink w:anchor="_Toc53187938" w:history="1">
             <w:r>
               <w:rPr>
                 <w:rStyle w:val="Hyperlink"/>
@@ -145,7 +423,7 @@
                 <w:noProof/>
                 <w:webHidden/>
               </w:rPr>
-              <w:instrText xml:space="preserve"> PAGEREF _Toc52471183 \h </w:instrText>
+              <w:instrText xml:space="preserve"> PAGEREF _Toc53187938 \h </w:instrText>
             </w:r>
             <w:r>
               <w:rPr>
@@ -165,7 +443,7 @@
                 <w:noProof/>
                 <w:webHidden/>
               </w:rPr>
-              <w:t>2</w:t>
+              <w:t>4</w:t>
             </w:r>
             <w:r>
               <w:rPr>
@@ -183,10 +461,12 @@
               <w:tab w:val="right" w:leader="dot" w:pos="9016"/>
             </w:tabs>
             <w:rPr>
+              <w:rFonts w:eastAsiaTheme="minorEastAsia"/>
               <w:noProof/>
+              <w:lang w:eastAsia="en-GB"/>
             </w:rPr>
           </w:pPr>
-          <w:hyperlink w:anchor="_Toc52471184" w:history="1">
+          <w:hyperlink w:anchor="_Toc53187939" w:history="1">
             <w:r>
               <w:rPr>
                 <w:rStyle w:val="Hyperlink"/>
@@ -213,7 +493,7 @@
                 <w:noProof/>
                 <w:webHidden/>
               </w:rPr>
-              <w:instrText xml:space="preserve"> PAGEREF _Toc52471184 \h </w:instrText>
+              <w:instrText xml:space="preserve"> PAGEREF _Toc53187939 \h </w:instrText>
             </w:r>
             <w:r>
               <w:rPr>
@@ -233,7 +513,7 @@
                 <w:noProof/>
                 <w:webHidden/>
               </w:rPr>
-              <w:t>2</w:t>
+              <w:t>4</w:t>
             </w:r>
             <w:r>
               <w:rPr>
@@ -251,10 +531,12 @@
               <w:tab w:val="right" w:leader="dot" w:pos="9016"/>
             </w:tabs>
             <w:rPr>
+              <w:rFonts w:eastAsiaTheme="minorEastAsia"/>
               <w:noProof/>
+              <w:lang w:eastAsia="en-GB"/>
             </w:rPr>
           </w:pPr>
-          <w:hyperlink w:anchor="_Toc52471185" w:history="1">
+          <w:hyperlink w:anchor="_Toc53187940" w:history="1">
             <w:r>
               <w:rPr>
                 <w:rStyle w:val="Hyperlink"/>
@@ -281,7 +563,7 @@
                 <w:noProof/>
                 <w:webHidden/>
               </w:rPr>
-              <w:instrText xml:space="preserve"> PAGEREF _Toc52471185 \h </w:instrText>
+              <w:instrText xml:space="preserve"> PAGEREF _Toc53187940 \h </w:instrText>
             </w:r>
             <w:r>
               <w:rPr>
@@ -301,7 +583,7 @@
                 <w:noProof/>
                 <w:webHidden/>
               </w:rPr>
-              <w:t>2</w:t>
+              <w:t>5</w:t>
             </w:r>
             <w:r>
               <w:rPr>
@@ -325,8 +607,6 @@
       </w:sdtContent>
     </w:sdt>
     <w:p>
-      <w:bookmarkStart w:id="0" w:name="_GoBack"/>
-      <w:bookmarkEnd w:id="0"/>
       <w:r>
         <w:br w:type="page"/>
       </w:r>
@@ -335,12 +615,12 @@
       <w:pPr>
         <w:pStyle w:val="Heading1"/>
       </w:pPr>
-      <w:bookmarkStart w:id="1" w:name="_Toc52471182"/>
+      <w:bookmarkStart w:id="0" w:name="_Toc53187933"/>
       <w:r>
         <w:lastRenderedPageBreak/>
         <w:t>Design a compute solution</w:t>
       </w:r>
-      <w:bookmarkEnd w:id="1"/>
+      <w:bookmarkEnd w:id="0"/>
       <w:r>
         <w:t xml:space="preserve"> </w:t>
       </w:r>
@@ -396,13 +676,353 @@
     <w:p/>
     <w:p>
       <w:pPr>
+        <w:pStyle w:val="Heading2"/>
+      </w:pPr>
+      <w:bookmarkStart w:id="1" w:name="_Toc53187934"/>
+      <w:r>
+        <w:t>Virtual Machine</w:t>
+      </w:r>
+      <w:bookmarkEnd w:id="1"/>
+    </w:p>
+    <w:p/>
+    <w:p/>
+    <w:p>
+      <w:pPr>
+        <w:pStyle w:val="Heading3"/>
+      </w:pPr>
+      <w:bookmarkStart w:id="2" w:name="_Toc53187935"/>
+      <w:r>
+        <w:t>Resource Locks</w:t>
+      </w:r>
+      <w:bookmarkEnd w:id="2"/>
+    </w:p>
+    <w:p>
+      <w:r>
+        <w:t>Two types of locks:</w:t>
+      </w:r>
+    </w:p>
+    <w:p>
+      <w:r>
+        <w:t xml:space="preserve">Read Only : Will not allow any </w:t>
+      </w:r>
+      <w:r>
+        <w:t>changes</w:t>
+      </w:r>
+      <w:r>
+        <w:t xml:space="preserve"> in the </w:t>
+      </w:r>
+      <w:r>
+        <w:t>resource</w:t>
+      </w:r>
+    </w:p>
+    <w:p>
+      <w:r>
+        <w:t>Delete : Will not allow deleting the resource</w:t>
+      </w:r>
+    </w:p>
+    <w:p>
+      <w:r>
+        <w:rPr>
+          <w:noProof/>
+        </w:rPr>
+        <w:drawing>
+          <wp:inline distT="0" distB="0" distL="0" distR="0" wp14:anchorId="3C50F700" wp14:editId="0ACEBD44">
+            <wp:extent cx="4578350" cy="2349500"/>
+            <wp:effectExtent l="0" t="0" r="0" b="0"/>
+            <wp:docPr id="1" name="Picture 1"/>
+            <wp:cNvGraphicFramePr>
+              <a:graphicFrameLocks xmlns:a="http://schemas.openxmlformats.org/drawingml/2006/main" noChangeAspect="1"/>
+            </wp:cNvGraphicFramePr>
+            <a:graphic xmlns:a="http://schemas.openxmlformats.org/drawingml/2006/main">
+              <a:graphicData uri="http://schemas.openxmlformats.org/drawingml/2006/picture">
+                <pic:pic xmlns:pic="http://schemas.openxmlformats.org/drawingml/2006/picture">
+                  <pic:nvPicPr>
+                    <pic:cNvPr id="1" name=""/>
+                    <pic:cNvPicPr/>
+                  </pic:nvPicPr>
+                  <pic:blipFill rotWithShape="1">
+                    <a:blip r:embed="rId8"/>
+                    <a:srcRect l="11744" t="7682" r="8376" b="19441"/>
+                    <a:stretch/>
+                  </pic:blipFill>
+                  <pic:spPr bwMode="auto">
+                    <a:xfrm>
+                      <a:off x="0" y="0"/>
+                      <a:ext cx="4578350" cy="2349500"/>
+                    </a:xfrm>
+                    <a:prstGeom prst="rect">
+                      <a:avLst/>
+                    </a:prstGeom>
+                    <a:ln>
+                      <a:noFill/>
+                    </a:ln>
+                    <a:extLst>
+                      <a:ext uri="{53640926-AAD7-44D8-BBD7-CCE9431645EC}">
+                        <a14:shadowObscured xmlns:a14="http://schemas.microsoft.com/office/drawing/2010/main"/>
+                      </a:ext>
+                    </a:extLst>
+                  </pic:spPr>
+                </pic:pic>
+              </a:graphicData>
+            </a:graphic>
+          </wp:inline>
+        </w:drawing>
+      </w:r>
+    </w:p>
+    <w:p>
+      <w:r>
+        <w:t xml:space="preserve">Even a </w:t>
+      </w:r>
+      <w:r>
+        <w:rPr>
+          <w:b/>
+          <w:bCs/>
+        </w:rPr>
+        <w:t>global administrator</w:t>
+      </w:r>
+      <w:r>
+        <w:t xml:space="preserve"> </w:t>
+      </w:r>
+      <w:r>
+        <w:t>can’t</w:t>
+      </w:r>
+      <w:r>
+        <w:t xml:space="preserve"> </w:t>
+      </w:r>
+      <w:r>
+        <w:t>overwrite</w:t>
+      </w:r>
+      <w:r>
+        <w:t xml:space="preserve"> locks. It is only after deleting the lock itself one can make changes in the lock.</w:t>
+      </w:r>
+    </w:p>
+    <w:p/>
+    <w:p>
+      <w:pPr>
+        <w:pStyle w:val="Heading3"/>
+      </w:pPr>
+      <w:bookmarkStart w:id="3" w:name="_Toc53187936"/>
+      <w:r>
+        <w:t>JIT VM Access</w:t>
+      </w:r>
+      <w:bookmarkEnd w:id="3"/>
+    </w:p>
+    <w:p>
+      <w:hyperlink r:id="rId9" w:history="1">
+        <w:r>
+          <w:rPr>
+            <w:rStyle w:val="Hyperlink"/>
+          </w:rPr>
+          <w:t>https://docs.microsoft.com/en-us/azure/security-center/just-in-time-explained</w:t>
+        </w:r>
+      </w:hyperlink>
+      <w:r>
+        <w:t xml:space="preserve"> </w:t>
+      </w:r>
+    </w:p>
+    <w:p>
+      <w:proofErr w:type="spellStart"/>
+      <w:r>
+        <w:t>Its</w:t>
+      </w:r>
+      <w:proofErr w:type="spellEnd"/>
+      <w:r>
+        <w:t xml:space="preserve"> a </w:t>
+      </w:r>
+      <w:r>
+        <w:rPr>
+          <w:b/>
+          <w:bCs/>
+        </w:rPr>
+        <w:t>Security Centre</w:t>
+      </w:r>
+      <w:r>
+        <w:t xml:space="preserve"> feature </w:t>
+      </w:r>
+    </w:p>
+    <w:p>
+      <w:r>
+        <w:rPr>
+          <w:noProof/>
+        </w:rPr>
+        <w:lastRenderedPageBreak/>
+        <w:drawing>
+          <wp:inline distT="0" distB="0" distL="0" distR="0" wp14:anchorId="6CB39DDB" wp14:editId="176B316C">
+            <wp:extent cx="5731510" cy="3223895"/>
+            <wp:effectExtent l="0" t="0" r="2540" b="0"/>
+            <wp:docPr id="3" name="Picture 3"/>
+            <wp:cNvGraphicFramePr>
+              <a:graphicFrameLocks xmlns:a="http://schemas.openxmlformats.org/drawingml/2006/main" noChangeAspect="1"/>
+            </wp:cNvGraphicFramePr>
+            <a:graphic xmlns:a="http://schemas.openxmlformats.org/drawingml/2006/main">
+              <a:graphicData uri="http://schemas.openxmlformats.org/drawingml/2006/picture">
+                <pic:pic xmlns:pic="http://schemas.openxmlformats.org/drawingml/2006/picture">
+                  <pic:nvPicPr>
+                    <pic:cNvPr id="1" name=""/>
+                    <pic:cNvPicPr/>
+                  </pic:nvPicPr>
+                  <pic:blipFill>
+                    <a:blip r:embed="rId10"/>
+                    <a:stretch>
+                      <a:fillRect/>
+                    </a:stretch>
+                  </pic:blipFill>
+                  <pic:spPr>
+                    <a:xfrm>
+                      <a:off x="0" y="0"/>
+                      <a:ext cx="5731510" cy="3223895"/>
+                    </a:xfrm>
+                    <a:prstGeom prst="rect">
+                      <a:avLst/>
+                    </a:prstGeom>
+                  </pic:spPr>
+                </pic:pic>
+              </a:graphicData>
+            </a:graphic>
+          </wp:inline>
+        </w:drawing>
+      </w:r>
+    </w:p>
+    <w:p/>
+    <w:p/>
+    <w:p>
+      <w:r>
+        <w:rPr>
+          <w:noProof/>
+        </w:rPr>
+        <w:drawing>
+          <wp:inline distT="0" distB="0" distL="0" distR="0" wp14:anchorId="37A3AD29" wp14:editId="465BD0A6">
+            <wp:extent cx="5731510" cy="3223895"/>
+            <wp:effectExtent l="0" t="0" r="2540" b="0"/>
+            <wp:docPr id="2" name="Picture 2"/>
+            <wp:cNvGraphicFramePr>
+              <a:graphicFrameLocks xmlns:a="http://schemas.openxmlformats.org/drawingml/2006/main" noChangeAspect="1"/>
+            </wp:cNvGraphicFramePr>
+            <a:graphic xmlns:a="http://schemas.openxmlformats.org/drawingml/2006/main">
+              <a:graphicData uri="http://schemas.openxmlformats.org/drawingml/2006/picture">
+                <pic:pic xmlns:pic="http://schemas.openxmlformats.org/drawingml/2006/picture">
+                  <pic:nvPicPr>
+                    <pic:cNvPr id="1" name=""/>
+                    <pic:cNvPicPr/>
+                  </pic:nvPicPr>
+                  <pic:blipFill>
+                    <a:blip r:embed="rId11"/>
+                    <a:stretch>
+                      <a:fillRect/>
+                    </a:stretch>
+                  </pic:blipFill>
+                  <pic:spPr>
+                    <a:xfrm>
+                      <a:off x="0" y="0"/>
+                      <a:ext cx="5731510" cy="3223895"/>
+                    </a:xfrm>
+                    <a:prstGeom prst="rect">
+                      <a:avLst/>
+                    </a:prstGeom>
+                  </pic:spPr>
+                </pic:pic>
+              </a:graphicData>
+            </a:graphic>
+          </wp:inline>
+        </w:drawing>
+      </w:r>
+    </w:p>
+    <w:p/>
+    <w:p>
+      <w:pPr>
+        <w:pStyle w:val="Heading2"/>
+      </w:pPr>
+      <w:bookmarkStart w:id="4" w:name="_Toc53187937"/>
+      <w:r>
+        <w:t>Container Deployment Options:</w:t>
+      </w:r>
+      <w:bookmarkEnd w:id="4"/>
+    </w:p>
+    <w:p/>
+    <w:p>
+      <w:r>
+        <w:rPr>
+          <w:noProof/>
+        </w:rPr>
+        <w:lastRenderedPageBreak/>
+        <w:drawing>
+          <wp:inline distT="0" distB="0" distL="0" distR="0" wp14:anchorId="723BBC20" wp14:editId="0318A356">
+            <wp:extent cx="4178300" cy="2804770"/>
+            <wp:effectExtent l="0" t="0" r="0" b="0"/>
+            <wp:docPr id="4" name="Picture 4"/>
+            <wp:cNvGraphicFramePr>
+              <a:graphicFrameLocks xmlns:a="http://schemas.openxmlformats.org/drawingml/2006/main" noChangeAspect="1"/>
+            </wp:cNvGraphicFramePr>
+            <a:graphic xmlns:a="http://schemas.openxmlformats.org/drawingml/2006/main">
+              <a:graphicData uri="http://schemas.openxmlformats.org/drawingml/2006/picture">
+                <pic:pic xmlns:pic="http://schemas.openxmlformats.org/drawingml/2006/picture">
+                  <pic:nvPicPr>
+                    <pic:cNvPr id="1" name=""/>
+                    <pic:cNvPicPr/>
+                  </pic:nvPicPr>
+                  <pic:blipFill rotWithShape="1">
+                    <a:blip r:embed="rId12"/>
+                    <a:srcRect l="39663" t="32893" r="20231" b="19244"/>
+                    <a:stretch/>
+                  </pic:blipFill>
+                  <pic:spPr bwMode="auto">
+                    <a:xfrm>
+                      <a:off x="0" y="0"/>
+                      <a:ext cx="4190854" cy="2813197"/>
+                    </a:xfrm>
+                    <a:prstGeom prst="rect">
+                      <a:avLst/>
+                    </a:prstGeom>
+                    <a:ln>
+                      <a:noFill/>
+                    </a:ln>
+                    <a:extLst>
+                      <a:ext uri="{53640926-AAD7-44D8-BBD7-CCE9431645EC}">
+                        <a14:shadowObscured xmlns:a14="http://schemas.microsoft.com/office/drawing/2010/main"/>
+                      </a:ext>
+                    </a:extLst>
+                  </pic:spPr>
+                </pic:pic>
+              </a:graphicData>
+            </a:graphic>
+          </wp:inline>
+        </w:drawing>
+      </w:r>
+    </w:p>
+    <w:p/>
+    <w:p>
+      <w:pPr>
+        <w:pStyle w:val="Heading2"/>
+      </w:pPr>
+      <w:r>
+        <w:t>Service Disco</w:t>
+      </w:r>
+      <w:r>
+        <w:t>very:</w:t>
+      </w:r>
+    </w:p>
+    <w:p>
+      <w:r>
+        <w:rPr>
+          <w:rFonts w:ascii="Segoe UI" w:hAnsi="Segoe UI" w:cs="Segoe UI"/>
+          <w:color w:val="171717"/>
+          <w:shd w:val="clear" w:color="auto" w:fill="FFFFFF"/>
+        </w:rPr>
+        <w:t>an Azure Container Service with Kubernetes (AKS) environment can handle service instance registration and deregistration. It also runs a proxy on each cluster host that plays the role of server-side discovery router.</w:t>
+      </w:r>
+      <w:bookmarkStart w:id="5" w:name="_GoBack"/>
+      <w:bookmarkEnd w:id="5"/>
+    </w:p>
+    <w:p/>
+    <w:p>
+      <w:pPr>
         <w:pStyle w:val="Heading1"/>
       </w:pPr>
-      <w:bookmarkStart w:id="2" w:name="_Toc52471183"/>
+      <w:bookmarkStart w:id="6" w:name="_Toc53187938"/>
       <w:r>
         <w:t>Design a network solution</w:t>
       </w:r>
-      <w:bookmarkEnd w:id="2"/>
+      <w:bookmarkEnd w:id="6"/>
       <w:r>
         <w:t xml:space="preserve"> </w:t>
       </w:r>
@@ -504,15 +1124,19 @@
       </w:r>
     </w:p>
     <w:p/>
+    <w:p/>
+    <w:p/>
+    <w:p/>
+    <w:p/>
     <w:p>
       <w:pPr>
         <w:pStyle w:val="Heading1"/>
       </w:pPr>
-      <w:bookmarkStart w:id="3" w:name="_Toc52471184"/>
+      <w:bookmarkStart w:id="7" w:name="_Toc53187939"/>
       <w:r>
         <w:t>Design an application architecture</w:t>
       </w:r>
-      <w:bookmarkEnd w:id="3"/>
+      <w:bookmarkEnd w:id="7"/>
       <w:r>
         <w:t xml:space="preserve"> </w:t>
       </w:r>
@@ -538,6 +1162,7 @@
         </w:numPr>
       </w:pPr>
       <w:r>
+        <w:lastRenderedPageBreak/>
         <w:t xml:space="preserve">recommend an orchestration solution for deployment of applications including ARM templates, Logic Apps, or Azure Functions </w:t>
       </w:r>
     </w:p>
@@ -650,15 +1275,246 @@
       </w:r>
     </w:p>
     <w:p/>
+    <w:p/>
+    <w:p>
+      <w:pPr>
+        <w:pStyle w:val="Heading2"/>
+      </w:pPr>
+      <w:r>
+        <w:t xml:space="preserve">Azure API Management </w:t>
+      </w:r>
+    </w:p>
+    <w:p>
+      <w:pPr>
+        <w:rPr>
+          <w:noProof/>
+        </w:rPr>
+      </w:pPr>
+      <w:r>
+        <w:rPr>
+          <w:noProof/>
+        </w:rPr>
+        <w:t>Its helpful in :</w:t>
+      </w:r>
+    </w:p>
+    <w:p>
+      <w:pPr>
+        <w:pStyle w:val="ListParagraph"/>
+        <w:numPr>
+          <w:ilvl w:val="0"/>
+          <w:numId w:val="6"/>
+        </w:numPr>
+        <w:rPr>
+          <w:noProof/>
+        </w:rPr>
+      </w:pPr>
+      <w:r>
+        <w:rPr>
+          <w:noProof/>
+        </w:rPr>
+        <w:t>Making request secure</w:t>
+      </w:r>
+    </w:p>
+    <w:p>
+      <w:pPr>
+        <w:pStyle w:val="ListParagraph"/>
+        <w:numPr>
+          <w:ilvl w:val="0"/>
+          <w:numId w:val="6"/>
+        </w:numPr>
+        <w:rPr>
+          <w:noProof/>
+        </w:rPr>
+      </w:pPr>
+      <w:r>
+        <w:rPr>
+          <w:noProof/>
+        </w:rPr>
+        <w:t>Cache results</w:t>
+      </w:r>
+    </w:p>
+    <w:p>
+      <w:pPr>
+        <w:pStyle w:val="ListParagraph"/>
+        <w:numPr>
+          <w:ilvl w:val="0"/>
+          <w:numId w:val="6"/>
+        </w:numPr>
+      </w:pPr>
+      <w:r>
+        <w:rPr>
+          <w:noProof/>
+        </w:rPr>
+        <w:t>Rate Limits</w:t>
+      </w:r>
+    </w:p>
+    <w:p/>
+    <w:p/>
+    <w:p>
+      <w:pPr>
+        <w:pStyle w:val="Heading3"/>
+      </w:pPr>
+      <w:r>
+        <w:t>API Management within Virtual Network</w:t>
+      </w:r>
+    </w:p>
+    <w:p/>
+    <w:p/>
+    <w:p/>
+    <w:p>
+      <w:pPr>
+        <w:pStyle w:val="Heading3"/>
+      </w:pPr>
+      <w:r>
+        <w:t xml:space="preserve">API </w:t>
+      </w:r>
+      <w:r>
+        <w:t>Management and Azure Functions</w:t>
+      </w:r>
+    </w:p>
+    <w:p/>
+    <w:p>
+      <w:pPr>
+        <w:rPr>
+          <w:lang w:val="en-US"/>
+        </w:rPr>
+      </w:pPr>
+    </w:p>
+    <w:p>
+      <w:pPr>
+        <w:pStyle w:val="Heading3"/>
+        <w:rPr>
+          <w:lang w:val="en-US"/>
+        </w:rPr>
+      </w:pPr>
+      <w:r>
+        <w:rPr>
+          <w:lang w:val="en-US"/>
+        </w:rPr>
+        <w:t>API Management Policies</w:t>
+      </w:r>
+    </w:p>
+    <w:p>
+      <w:pPr>
+        <w:rPr>
+          <w:lang w:val="en-US"/>
+        </w:rPr>
+      </w:pPr>
+    </w:p>
+    <w:p>
+      <w:pPr>
+        <w:rPr>
+          <w:lang w:val="en-US"/>
+        </w:rPr>
+      </w:pPr>
+      <w:r>
+        <w:rPr>
+          <w:noProof/>
+        </w:rPr>
+        <w:lastRenderedPageBreak/>
+        <w:drawing>
+          <wp:inline distT="0" distB="0" distL="0" distR="0" wp14:anchorId="3464D4D1" wp14:editId="2050EEF5">
+            <wp:extent cx="5731510" cy="3223895"/>
+            <wp:effectExtent l="0" t="0" r="2540" b="0"/>
+            <wp:docPr id="5" name="Picture 5"/>
+            <wp:cNvGraphicFramePr>
+              <a:graphicFrameLocks xmlns:a="http://schemas.openxmlformats.org/drawingml/2006/main" noChangeAspect="1"/>
+            </wp:cNvGraphicFramePr>
+            <a:graphic xmlns:a="http://schemas.openxmlformats.org/drawingml/2006/main">
+              <a:graphicData uri="http://schemas.openxmlformats.org/drawingml/2006/picture">
+                <pic:pic xmlns:pic="http://schemas.openxmlformats.org/drawingml/2006/picture">
+                  <pic:nvPicPr>
+                    <pic:cNvPr id="1" name=""/>
+                    <pic:cNvPicPr/>
+                  </pic:nvPicPr>
+                  <pic:blipFill>
+                    <a:blip r:embed="rId13"/>
+                    <a:stretch>
+                      <a:fillRect/>
+                    </a:stretch>
+                  </pic:blipFill>
+                  <pic:spPr>
+                    <a:xfrm>
+                      <a:off x="0" y="0"/>
+                      <a:ext cx="5731510" cy="3223895"/>
+                    </a:xfrm>
+                    <a:prstGeom prst="rect">
+                      <a:avLst/>
+                    </a:prstGeom>
+                  </pic:spPr>
+                </pic:pic>
+              </a:graphicData>
+            </a:graphic>
+          </wp:inline>
+        </w:drawing>
+      </w:r>
+    </w:p>
+    <w:p>
+      <w:pPr>
+        <w:rPr>
+          <w:lang w:val="en-US"/>
+        </w:rPr>
+      </w:pPr>
+    </w:p>
+    <w:p>
+      <w:pPr>
+        <w:rPr>
+          <w:lang w:val="en-US"/>
+        </w:rPr>
+      </w:pPr>
+      <w:r>
+        <w:rPr>
+          <w:noProof/>
+        </w:rPr>
+        <w:drawing>
+          <wp:inline distT="0" distB="0" distL="0" distR="0" wp14:anchorId="68EB0F50" wp14:editId="61760863">
+            <wp:extent cx="5731510" cy="3223895"/>
+            <wp:effectExtent l="0" t="0" r="2540" b="0"/>
+            <wp:docPr id="6" name="Picture 6"/>
+            <wp:cNvGraphicFramePr>
+              <a:graphicFrameLocks xmlns:a="http://schemas.openxmlformats.org/drawingml/2006/main" noChangeAspect="1"/>
+            </wp:cNvGraphicFramePr>
+            <a:graphic xmlns:a="http://schemas.openxmlformats.org/drawingml/2006/main">
+              <a:graphicData uri="http://schemas.openxmlformats.org/drawingml/2006/picture">
+                <pic:pic xmlns:pic="http://schemas.openxmlformats.org/drawingml/2006/picture">
+                  <pic:nvPicPr>
+                    <pic:cNvPr id="1" name=""/>
+                    <pic:cNvPicPr/>
+                  </pic:nvPicPr>
+                  <pic:blipFill>
+                    <a:blip r:embed="rId14"/>
+                    <a:stretch>
+                      <a:fillRect/>
+                    </a:stretch>
+                  </pic:blipFill>
+                  <pic:spPr>
+                    <a:xfrm>
+                      <a:off x="0" y="0"/>
+                      <a:ext cx="5731510" cy="3223895"/>
+                    </a:xfrm>
+                    <a:prstGeom prst="rect">
+                      <a:avLst/>
+                    </a:prstGeom>
+                  </pic:spPr>
+                </pic:pic>
+              </a:graphicData>
+            </a:graphic>
+          </wp:inline>
+        </w:drawing>
+      </w:r>
+    </w:p>
+    <w:p/>
+    <w:p/>
+    <w:p/>
     <w:p>
       <w:pPr>
         <w:pStyle w:val="Heading1"/>
       </w:pPr>
-      <w:bookmarkStart w:id="4" w:name="_Toc52471185"/>
+      <w:bookmarkStart w:id="8" w:name="_Toc53187940"/>
       <w:r>
         <w:t>Design migrations</w:t>
       </w:r>
-      <w:bookmarkEnd w:id="4"/>
+      <w:bookmarkEnd w:id="8"/>
       <w:r>
         <w:t xml:space="preserve"> </w:t>
       </w:r>
@@ -708,6 +1564,7 @@
         </w:numPr>
       </w:pPr>
       <w:r>
+        <w:lastRenderedPageBreak/>
         <w:t>determine migration scope, including redundant, related, trivial, and outdated data</w:t>
       </w:r>
     </w:p>
@@ -721,9 +1578,172 @@
 </w:document>
 </file>
 
+<file path=word/endnotes.xml><?xml version="1.0" encoding="utf-8"?>
+<w:endnotes xmlns:wpc="http://schemas.microsoft.com/office/word/2010/wordprocessingCanvas" xmlns:cx="http://schemas.microsoft.com/office/drawing/2014/chartex" xmlns:cx1="http://schemas.microsoft.com/office/drawing/2015/9/8/chartex" xmlns:cx2="http://schemas.microsoft.com/office/drawing/2015/10/21/chartex" xmlns:cx3="http://schemas.microsoft.com/office/drawing/2016/5/9/chartex" xmlns:cx4="http://schemas.microsoft.com/office/drawing/2016/5/10/chartex" xmlns:cx5="http://schemas.microsoft.com/office/drawing/2016/5/11/chartex" xmlns:cx6="http://schemas.microsoft.com/office/drawing/2016/5/12/chartex" xmlns:cx7="http://schemas.microsoft.com/office/drawing/2016/5/13/chartex" xmlns:cx8="http://schemas.microsoft.com/office/drawing/2016/5/14/chartex" xmlns:mc="http://schemas.openxmlformats.org/markup-compatibility/2006" xmlns:aink="http://schemas.microsoft.com/office/drawing/2016/ink" xmlns:am3d="http://schemas.microsoft.com/office/drawing/2017/model3d" xmlns:o="urn:schemas-microsoft-com:office:office" xmlns:r="http://schemas.openxmlformats.org/officeDocument/2006/relationships" xmlns:m="http://schemas.openxmlformats.org/officeDocument/2006/math" xmlns:v="urn:schemas-microsoft-com:vml" xmlns:wp14="http://schemas.microsoft.com/office/word/2010/wordprocessingDrawing" xmlns:wp="http://schemas.openxmlformats.org/drawingml/2006/wordprocessingDrawing" xmlns:w10="urn:schemas-microsoft-com:office:word" xmlns:w="http://schemas.openxmlformats.org/wordprocessingml/2006/main" xmlns:w14="http://schemas.microsoft.com/office/word/2010/wordml" xmlns:w15="http://schemas.microsoft.com/office/word/2012/wordml" xmlns:w16cid="http://schemas.microsoft.com/office/word/2016/wordml/cid" xmlns:w16se="http://schemas.microsoft.com/office/word/2015/wordml/symex" xmlns:wpg="http://schemas.microsoft.com/office/word/2010/wordprocessingGroup" xmlns:wpi="http://schemas.microsoft.com/office/word/2010/wordprocessingInk" xmlns:wne="http://schemas.microsoft.com/office/word/2006/wordml" xmlns:wps="http://schemas.microsoft.com/office/word/2010/wordprocessingShape" mc:Ignorable="w14 w15 w16se w16cid wp14">
+  <w:endnote w:type="separator" w:id="-1">
+    <w:p>
+      <w:pPr>
+        <w:spacing w:after="0" w:line="240" w:lineRule="auto"/>
+      </w:pPr>
+      <w:r>
+        <w:separator/>
+      </w:r>
+    </w:p>
+  </w:endnote>
+  <w:endnote w:type="continuationSeparator" w:id="0">
+    <w:p>
+      <w:pPr>
+        <w:spacing w:after="0" w:line="240" w:lineRule="auto"/>
+      </w:pPr>
+      <w:r>
+        <w:continuationSeparator/>
+      </w:r>
+    </w:p>
+  </w:endnote>
+</w:endnotes>
+</file>
+
+<file path=word/footnotes.xml><?xml version="1.0" encoding="utf-8"?>
+<w:footnotes xmlns:wpc="http://schemas.microsoft.com/office/word/2010/wordprocessingCanvas" xmlns:cx="http://schemas.microsoft.com/office/drawing/2014/chartex" xmlns:cx1="http://schemas.microsoft.com/office/drawing/2015/9/8/chartex" xmlns:cx2="http://schemas.microsoft.com/office/drawing/2015/10/21/chartex" xmlns:cx3="http://schemas.microsoft.com/office/drawing/2016/5/9/chartex" xmlns:cx4="http://schemas.microsoft.com/office/drawing/2016/5/10/chartex" xmlns:cx5="http://schemas.microsoft.com/office/drawing/2016/5/11/chartex" xmlns:cx6="http://schemas.microsoft.com/office/drawing/2016/5/12/chartex" xmlns:cx7="http://schemas.microsoft.com/office/drawing/2016/5/13/chartex" xmlns:cx8="http://schemas.microsoft.com/office/drawing/2016/5/14/chartex" xmlns:mc="http://schemas.openxmlformats.org/markup-compatibility/2006" xmlns:aink="http://schemas.microsoft.com/office/drawing/2016/ink" xmlns:am3d="http://schemas.microsoft.com/office/drawing/2017/model3d" xmlns:o="urn:schemas-microsoft-com:office:office" xmlns:r="http://schemas.openxmlformats.org/officeDocument/2006/relationships" xmlns:m="http://schemas.openxmlformats.org/officeDocument/2006/math" xmlns:v="urn:schemas-microsoft-com:vml" xmlns:wp14="http://schemas.microsoft.com/office/word/2010/wordprocessingDrawing" xmlns:wp="http://schemas.openxmlformats.org/drawingml/2006/wordprocessingDrawing" xmlns:w10="urn:schemas-microsoft-com:office:word" xmlns:w="http://schemas.openxmlformats.org/wordprocessingml/2006/main" xmlns:w14="http://schemas.microsoft.com/office/word/2010/wordml" xmlns:w15="http://schemas.microsoft.com/office/word/2012/wordml" xmlns:w16cid="http://schemas.microsoft.com/office/word/2016/wordml/cid" xmlns:w16se="http://schemas.microsoft.com/office/word/2015/wordml/symex" xmlns:wpg="http://schemas.microsoft.com/office/word/2010/wordprocessingGroup" xmlns:wpi="http://schemas.microsoft.com/office/word/2010/wordprocessingInk" xmlns:wne="http://schemas.microsoft.com/office/word/2006/wordml" xmlns:wps="http://schemas.microsoft.com/office/word/2010/wordprocessingShape" mc:Ignorable="w14 w15 w16se w16cid wp14">
+  <w:footnote w:type="separator" w:id="-1">
+    <w:p>
+      <w:pPr>
+        <w:spacing w:after="0" w:line="240" w:lineRule="auto"/>
+      </w:pPr>
+      <w:r>
+        <w:separator/>
+      </w:r>
+    </w:p>
+  </w:footnote>
+  <w:footnote w:type="continuationSeparator" w:id="0">
+    <w:p>
+      <w:pPr>
+        <w:spacing w:after="0" w:line="240" w:lineRule="auto"/>
+      </w:pPr>
+      <w:r>
+        <w:continuationSeparator/>
+      </w:r>
+    </w:p>
+  </w:footnote>
+</w:footnotes>
+</file>
+
 <file path=word/numbering.xml><?xml version="1.0" encoding="utf-8"?>
 <w:numbering xmlns:wpc="http://schemas.microsoft.com/office/word/2010/wordprocessingCanvas" xmlns:cx="http://schemas.microsoft.com/office/drawing/2014/chartex" xmlns:cx1="http://schemas.microsoft.com/office/drawing/2015/9/8/chartex" xmlns:cx2="http://schemas.microsoft.com/office/drawing/2015/10/21/chartex" xmlns:cx3="http://schemas.microsoft.com/office/drawing/2016/5/9/chartex" xmlns:cx4="http://schemas.microsoft.com/office/drawing/2016/5/10/chartex" xmlns:cx5="http://schemas.microsoft.com/office/drawing/2016/5/11/chartex" xmlns:cx6="http://schemas.microsoft.com/office/drawing/2016/5/12/chartex" xmlns:cx7="http://schemas.microsoft.com/office/drawing/2016/5/13/chartex" xmlns:cx8="http://schemas.microsoft.com/office/drawing/2016/5/14/chartex" xmlns:mc="http://schemas.openxmlformats.org/markup-compatibility/2006" xmlns:aink="http://schemas.microsoft.com/office/drawing/2016/ink" xmlns:am3d="http://schemas.microsoft.com/office/drawing/2017/model3d" xmlns:o="urn:schemas-microsoft-com:office:office" xmlns:r="http://schemas.openxmlformats.org/officeDocument/2006/relationships" xmlns:m="http://schemas.openxmlformats.org/officeDocument/2006/math" xmlns:v="urn:schemas-microsoft-com:vml" xmlns:wp14="http://schemas.microsoft.com/office/word/2010/wordprocessingDrawing" xmlns:wp="http://schemas.openxmlformats.org/drawingml/2006/wordprocessingDrawing" xmlns:w10="urn:schemas-microsoft-com:office:word" xmlns:w="http://schemas.openxmlformats.org/wordprocessingml/2006/main" xmlns:w14="http://schemas.microsoft.com/office/word/2010/wordml" xmlns:w15="http://schemas.microsoft.com/office/word/2012/wordml" xmlns:w16cid="http://schemas.microsoft.com/office/word/2016/wordml/cid" xmlns:w16se="http://schemas.microsoft.com/office/word/2015/wordml/symex" xmlns:wpg="http://schemas.microsoft.com/office/word/2010/wordprocessingGroup" xmlns:wpi="http://schemas.microsoft.com/office/word/2010/wordprocessingInk" xmlns:wne="http://schemas.microsoft.com/office/word/2006/wordml" xmlns:wps="http://schemas.microsoft.com/office/word/2010/wordprocessingShape" mc:Ignorable="w14 w15 w16se w16cid wp14">
   <w:abstractNum w:abstractNumId="0" w15:restartNumberingAfterBreak="0">
+    <w:nsid w:val="0A34218B"/>
+    <w:multiLevelType w:val="hybridMultilevel"/>
+    <w:tmpl w:val="28D00810"/>
+    <w:lvl w:ilvl="0" w:tplc="08090001">
+      <w:start w:val="1"/>
+      <w:numFmt w:val="bullet"/>
+      <w:lvlText w:val=""/>
+      <w:lvlJc w:val="left"/>
+      <w:pPr>
+        <w:ind w:left="720" w:hanging="360"/>
+      </w:pPr>
+      <w:rPr>
+        <w:rFonts w:ascii="Symbol" w:hAnsi="Symbol" w:hint="default"/>
+      </w:rPr>
+    </w:lvl>
+    <w:lvl w:ilvl="1" w:tplc="08090003" w:tentative="1">
+      <w:start w:val="1"/>
+      <w:numFmt w:val="bullet"/>
+      <w:lvlText w:val="o"/>
+      <w:lvlJc w:val="left"/>
+      <w:pPr>
+        <w:ind w:left="1440" w:hanging="360"/>
+      </w:pPr>
+      <w:rPr>
+        <w:rFonts w:ascii="Courier New" w:hAnsi="Courier New" w:cs="Courier New" w:hint="default"/>
+      </w:rPr>
+    </w:lvl>
+    <w:lvl w:ilvl="2" w:tplc="08090005" w:tentative="1">
+      <w:start w:val="1"/>
+      <w:numFmt w:val="bullet"/>
+      <w:lvlText w:val=""/>
+      <w:lvlJc w:val="left"/>
+      <w:pPr>
+        <w:ind w:left="2160" w:hanging="360"/>
+      </w:pPr>
+      <w:rPr>
+        <w:rFonts w:ascii="Wingdings" w:hAnsi="Wingdings" w:hint="default"/>
+      </w:rPr>
+    </w:lvl>
+    <w:lvl w:ilvl="3" w:tplc="08090001" w:tentative="1">
+      <w:start w:val="1"/>
+      <w:numFmt w:val="bullet"/>
+      <w:lvlText w:val=""/>
+      <w:lvlJc w:val="left"/>
+      <w:pPr>
+        <w:ind w:left="2880" w:hanging="360"/>
+      </w:pPr>
+      <w:rPr>
+        <w:rFonts w:ascii="Symbol" w:hAnsi="Symbol" w:hint="default"/>
+      </w:rPr>
+    </w:lvl>
+    <w:lvl w:ilvl="4" w:tplc="08090003" w:tentative="1">
+      <w:start w:val="1"/>
+      <w:numFmt w:val="bullet"/>
+      <w:lvlText w:val="o"/>
+      <w:lvlJc w:val="left"/>
+      <w:pPr>
+        <w:ind w:left="3600" w:hanging="360"/>
+      </w:pPr>
+      <w:rPr>
+        <w:rFonts w:ascii="Courier New" w:hAnsi="Courier New" w:cs="Courier New" w:hint="default"/>
+      </w:rPr>
+    </w:lvl>
+    <w:lvl w:ilvl="5" w:tplc="08090005" w:tentative="1">
+      <w:start w:val="1"/>
+      <w:numFmt w:val="bullet"/>
+      <w:lvlText w:val=""/>
+      <w:lvlJc w:val="left"/>
+      <w:pPr>
+        <w:ind w:left="4320" w:hanging="360"/>
+      </w:pPr>
+      <w:rPr>
+        <w:rFonts w:ascii="Wingdings" w:hAnsi="Wingdings" w:hint="default"/>
+      </w:rPr>
+    </w:lvl>
+    <w:lvl w:ilvl="6" w:tplc="08090001" w:tentative="1">
+      <w:start w:val="1"/>
+      <w:numFmt w:val="bullet"/>
+      <w:lvlText w:val=""/>
+      <w:lvlJc w:val="left"/>
+      <w:pPr>
+        <w:ind w:left="5040" w:hanging="360"/>
+      </w:pPr>
+      <w:rPr>
+        <w:rFonts w:ascii="Symbol" w:hAnsi="Symbol" w:hint="default"/>
+      </w:rPr>
+    </w:lvl>
+    <w:lvl w:ilvl="7" w:tplc="08090003" w:tentative="1">
+      <w:start w:val="1"/>
+      <w:numFmt w:val="bullet"/>
+      <w:lvlText w:val="o"/>
+      <w:lvlJc w:val="left"/>
+      <w:pPr>
+        <w:ind w:left="5760" w:hanging="360"/>
+      </w:pPr>
+      <w:rPr>
+        <w:rFonts w:ascii="Courier New" w:hAnsi="Courier New" w:cs="Courier New" w:hint="default"/>
+      </w:rPr>
+    </w:lvl>
+    <w:lvl w:ilvl="8" w:tplc="08090005" w:tentative="1">
+      <w:start w:val="1"/>
+      <w:numFmt w:val="bullet"/>
+      <w:lvlText w:val=""/>
+      <w:lvlJc w:val="left"/>
+      <w:pPr>
+        <w:ind w:left="6480" w:hanging="360"/>
+      </w:pPr>
+      <w:rPr>
+        <w:rFonts w:ascii="Wingdings" w:hAnsi="Wingdings" w:hint="default"/>
+      </w:rPr>
+    </w:lvl>
+  </w:abstractNum>
+  <w:abstractNum w:abstractNumId="1" w15:restartNumberingAfterBreak="0">
     <w:nsid w:val="16241664"/>
     <w:multiLevelType w:val="hybridMultilevel"/>
     <w:tmpl w:val="FDFA0D3C"/>
@@ -835,7 +1855,7 @@
       </w:rPr>
     </w:lvl>
   </w:abstractNum>
-  <w:abstractNum w:abstractNumId="1" w15:restartNumberingAfterBreak="0">
+  <w:abstractNum w:abstractNumId="2" w15:restartNumberingAfterBreak="0">
     <w:nsid w:val="33E93D2B"/>
     <w:multiLevelType w:val="hybridMultilevel"/>
     <w:tmpl w:val="B32C3E46"/>
@@ -948,7 +1968,7 @@
       </w:rPr>
     </w:lvl>
   </w:abstractNum>
-  <w:abstractNum w:abstractNumId="2" w15:restartNumberingAfterBreak="0">
+  <w:abstractNum w:abstractNumId="3" w15:restartNumberingAfterBreak="0">
     <w:nsid w:val="3673088A"/>
     <w:multiLevelType w:val="hybridMultilevel"/>
     <w:tmpl w:val="6E843E40"/>
@@ -1060,7 +2080,7 @@
       </w:rPr>
     </w:lvl>
   </w:abstractNum>
-  <w:abstractNum w:abstractNumId="3" w15:restartNumberingAfterBreak="0">
+  <w:abstractNum w:abstractNumId="4" w15:restartNumberingAfterBreak="0">
     <w:nsid w:val="4C6054C2"/>
     <w:multiLevelType w:val="hybridMultilevel"/>
     <w:tmpl w:val="BFA231A2"/>
@@ -1172,7 +2192,7 @@
       </w:rPr>
     </w:lvl>
   </w:abstractNum>
-  <w:abstractNum w:abstractNumId="4" w15:restartNumberingAfterBreak="0">
+  <w:abstractNum w:abstractNumId="5" w15:restartNumberingAfterBreak="0">
     <w:nsid w:val="729E5CF4"/>
     <w:multiLevelType w:val="hybridMultilevel"/>
     <w:tmpl w:val="B2D2B67C"/>
@@ -1285,19 +2305,22 @@
     </w:lvl>
   </w:abstractNum>
   <w:num w:numId="1">
+    <w:abstractNumId w:val="2"/>
+  </w:num>
+  <w:num w:numId="2">
     <w:abstractNumId w:val="1"/>
   </w:num>
-  <w:num w:numId="2">
-    <w:abstractNumId w:val="0"/>
+  <w:num w:numId="3">
+    <w:abstractNumId w:val="5"/>
   </w:num>
-  <w:num w:numId="3">
+  <w:num w:numId="4">
+    <w:abstractNumId w:val="3"/>
+  </w:num>
+  <w:num w:numId="5">
     <w:abstractNumId w:val="4"/>
   </w:num>
-  <w:num w:numId="4">
-    <w:abstractNumId w:val="2"/>
-  </w:num>
-  <w:num w:numId="5">
-    <w:abstractNumId w:val="3"/>
+  <w:num w:numId="6">
+    <w:abstractNumId w:val="0"/>
   </w:num>
 </w:numbering>
 </file>
@@ -1722,6 +2745,50 @@
       <w:szCs w:val="32"/>
     </w:rPr>
   </w:style>
+  <w:style w:type="paragraph" w:styleId="Heading2">
+    <w:name w:val="heading 2"/>
+    <w:basedOn w:val="Normal"/>
+    <w:next w:val="Normal"/>
+    <w:link w:val="Heading2Char"/>
+    <w:uiPriority w:val="9"/>
+    <w:unhideWhenUsed/>
+    <w:qFormat/>
+    <w:rsid w:val="009773A6"/>
+    <w:pPr>
+      <w:keepNext/>
+      <w:keepLines/>
+      <w:spacing w:before="40" w:after="0"/>
+      <w:outlineLvl w:val="1"/>
+    </w:pPr>
+    <w:rPr>
+      <w:rFonts w:asciiTheme="majorHAnsi" w:eastAsiaTheme="majorEastAsia" w:hAnsiTheme="majorHAnsi" w:cstheme="majorBidi"/>
+      <w:color w:val="2F5496" w:themeColor="accent1" w:themeShade="BF"/>
+      <w:sz w:val="26"/>
+      <w:szCs w:val="26"/>
+    </w:rPr>
+  </w:style>
+  <w:style w:type="paragraph" w:styleId="Heading3">
+    <w:name w:val="heading 3"/>
+    <w:basedOn w:val="Normal"/>
+    <w:next w:val="Normal"/>
+    <w:link w:val="Heading3Char"/>
+    <w:uiPriority w:val="9"/>
+    <w:unhideWhenUsed/>
+    <w:qFormat/>
+    <w:rsid w:val="007B137A"/>
+    <w:pPr>
+      <w:keepNext/>
+      <w:keepLines/>
+      <w:spacing w:before="40" w:after="0"/>
+      <w:outlineLvl w:val="2"/>
+    </w:pPr>
+    <w:rPr>
+      <w:rFonts w:asciiTheme="majorHAnsi" w:eastAsiaTheme="majorEastAsia" w:hAnsiTheme="majorHAnsi" w:cstheme="majorBidi"/>
+      <w:color w:val="1F3763" w:themeColor="accent1" w:themeShade="7F"/>
+      <w:sz w:val="24"/>
+      <w:szCs w:val="24"/>
+    </w:rPr>
+  </w:style>
   <w:style w:type="character" w:default="1" w:styleId="DefaultParagraphFont">
     <w:name w:val="Default Paragraph Font"/>
     <w:uiPriority w:val="1"/>
@@ -1810,6 +2877,114 @@
       <w:color w:val="0563C1" w:themeColor="hyperlink"/>
       <w:u w:val="single"/>
     </w:rPr>
+  </w:style>
+  <w:style w:type="character" w:customStyle="1" w:styleId="Heading2Char">
+    <w:name w:val="Heading 2 Char"/>
+    <w:basedOn w:val="DefaultParagraphFont"/>
+    <w:link w:val="Heading2"/>
+    <w:uiPriority w:val="9"/>
+    <w:rsid w:val="009773A6"/>
+    <w:rPr>
+      <w:rFonts w:asciiTheme="majorHAnsi" w:eastAsiaTheme="majorEastAsia" w:hAnsiTheme="majorHAnsi" w:cstheme="majorBidi"/>
+      <w:color w:val="2F5496" w:themeColor="accent1" w:themeShade="BF"/>
+      <w:sz w:val="26"/>
+      <w:szCs w:val="26"/>
+    </w:rPr>
+  </w:style>
+  <w:style w:type="character" w:customStyle="1" w:styleId="Heading3Char">
+    <w:name w:val="Heading 3 Char"/>
+    <w:basedOn w:val="DefaultParagraphFont"/>
+    <w:link w:val="Heading3"/>
+    <w:uiPriority w:val="9"/>
+    <w:rsid w:val="007B137A"/>
+    <w:rPr>
+      <w:rFonts w:asciiTheme="majorHAnsi" w:eastAsiaTheme="majorEastAsia" w:hAnsiTheme="majorHAnsi" w:cstheme="majorBidi"/>
+      <w:color w:val="1F3763" w:themeColor="accent1" w:themeShade="7F"/>
+      <w:sz w:val="24"/>
+      <w:szCs w:val="24"/>
+    </w:rPr>
+  </w:style>
+  <w:style w:type="character" w:styleId="UnresolvedMention">
+    <w:name w:val="Unresolved Mention"/>
+    <w:basedOn w:val="DefaultParagraphFont"/>
+    <w:uiPriority w:val="99"/>
+    <w:semiHidden/>
+    <w:unhideWhenUsed/>
+    <w:rsid w:val="00B44603"/>
+    <w:rPr>
+      <w:color w:val="605E5C"/>
+      <w:shd w:val="clear" w:color="auto" w:fill="E1DFDD"/>
+    </w:rPr>
+  </w:style>
+  <w:style w:type="paragraph" w:styleId="Header">
+    <w:name w:val="header"/>
+    <w:basedOn w:val="Normal"/>
+    <w:link w:val="HeaderChar"/>
+    <w:uiPriority w:val="99"/>
+    <w:unhideWhenUsed/>
+    <w:rsid w:val="0039210B"/>
+    <w:pPr>
+      <w:tabs>
+        <w:tab w:val="center" w:pos="4513"/>
+        <w:tab w:val="right" w:pos="9026"/>
+      </w:tabs>
+      <w:spacing w:after="0" w:line="240" w:lineRule="auto"/>
+    </w:pPr>
+  </w:style>
+  <w:style w:type="character" w:customStyle="1" w:styleId="HeaderChar">
+    <w:name w:val="Header Char"/>
+    <w:basedOn w:val="DefaultParagraphFont"/>
+    <w:link w:val="Header"/>
+    <w:uiPriority w:val="99"/>
+    <w:rsid w:val="0039210B"/>
+  </w:style>
+  <w:style w:type="paragraph" w:styleId="Footer">
+    <w:name w:val="footer"/>
+    <w:basedOn w:val="Normal"/>
+    <w:link w:val="FooterChar"/>
+    <w:uiPriority w:val="99"/>
+    <w:unhideWhenUsed/>
+    <w:rsid w:val="0039210B"/>
+    <w:pPr>
+      <w:tabs>
+        <w:tab w:val="center" w:pos="4513"/>
+        <w:tab w:val="right" w:pos="9026"/>
+      </w:tabs>
+      <w:spacing w:after="0" w:line="240" w:lineRule="auto"/>
+    </w:pPr>
+  </w:style>
+  <w:style w:type="character" w:customStyle="1" w:styleId="FooterChar">
+    <w:name w:val="Footer Char"/>
+    <w:basedOn w:val="DefaultParagraphFont"/>
+    <w:link w:val="Footer"/>
+    <w:uiPriority w:val="99"/>
+    <w:rsid w:val="0039210B"/>
+  </w:style>
+  <w:style w:type="paragraph" w:styleId="TOC2">
+    <w:name w:val="toc 2"/>
+    <w:basedOn w:val="Normal"/>
+    <w:next w:val="Normal"/>
+    <w:autoRedefine/>
+    <w:uiPriority w:val="39"/>
+    <w:unhideWhenUsed/>
+    <w:rsid w:val="004540F1"/>
+    <w:pPr>
+      <w:spacing w:after="100"/>
+      <w:ind w:left="220"/>
+    </w:pPr>
+  </w:style>
+  <w:style w:type="paragraph" w:styleId="TOC3">
+    <w:name w:val="toc 3"/>
+    <w:basedOn w:val="Normal"/>
+    <w:next w:val="Normal"/>
+    <w:autoRedefine/>
+    <w:uiPriority w:val="39"/>
+    <w:unhideWhenUsed/>
+    <w:rsid w:val="004540F1"/>
+    <w:pPr>
+      <w:spacing w:after="100"/>
+      <w:ind w:left="440"/>
+    </w:pPr>
   </w:style>
 </w:styles>
 </file>
@@ -2114,7 +3289,7 @@
 </file>
 
 <file path=customXml/itemProps1.xml><?xml version="1.0" encoding="utf-8"?>
-<ds:datastoreItem xmlns:ds="http://schemas.openxmlformats.org/officeDocument/2006/customXml" ds:itemID="{16DE3FB6-DFFF-484A-A5FB-71B5BD9AC120}">
+<ds:datastoreItem xmlns:ds="http://schemas.openxmlformats.org/officeDocument/2006/customXml" ds:itemID="{F3CE2F89-364C-4DC7-8FBE-E3E772E79F43}">
   <ds:schemaRefs>
     <ds:schemaRef ds:uri="http://schemas.openxmlformats.org/officeDocument/2006/bibliography"/>
   </ds:schemaRefs>

--- a/design/DesignInfrastructure.docx
+++ b/design/DesignInfrastructure.docx
@@ -54,7 +54,7 @@
           <w:r>
             <w:fldChar w:fldCharType="separate"/>
           </w:r>
-          <w:hyperlink w:anchor="_Toc53187933" w:history="1">
+          <w:hyperlink w:anchor="_Toc54924347" w:history="1">
             <w:r>
               <w:rPr>
                 <w:rStyle w:val="Hyperlink"/>
@@ -81,7 +81,7 @@
                 <w:noProof/>
                 <w:webHidden/>
               </w:rPr>
-              <w:instrText xml:space="preserve"> PAGEREF _Toc53187933 \h </w:instrText>
+              <w:instrText xml:space="preserve"> PAGEREF _Toc54924347 \h </w:instrText>
             </w:r>
             <w:r>
               <w:rPr>
@@ -119,10 +119,12 @@
               <w:tab w:val="right" w:leader="dot" w:pos="9016"/>
             </w:tabs>
             <w:rPr>
+              <w:rFonts w:eastAsiaTheme="minorEastAsia"/>
               <w:noProof/>
+              <w:lang w:eastAsia="en-GB"/>
             </w:rPr>
           </w:pPr>
-          <w:hyperlink w:anchor="_Toc53187934" w:history="1">
+          <w:hyperlink w:anchor="_Toc54924348" w:history="1">
             <w:r>
               <w:rPr>
                 <w:rStyle w:val="Hyperlink"/>
@@ -149,7 +151,7 @@
                 <w:noProof/>
                 <w:webHidden/>
               </w:rPr>
-              <w:instrText xml:space="preserve"> PAGEREF _Toc53187934 \h </w:instrText>
+              <w:instrText xml:space="preserve"> PAGEREF _Toc54924348 \h </w:instrText>
             </w:r>
             <w:r>
               <w:rPr>
@@ -187,10 +189,12 @@
               <w:tab w:val="right" w:leader="dot" w:pos="9016"/>
             </w:tabs>
             <w:rPr>
+              <w:rFonts w:eastAsiaTheme="minorEastAsia"/>
               <w:noProof/>
+              <w:lang w:eastAsia="en-GB"/>
             </w:rPr>
           </w:pPr>
-          <w:hyperlink w:anchor="_Toc53187935" w:history="1">
+          <w:hyperlink w:anchor="_Toc54924349" w:history="1">
             <w:r>
               <w:rPr>
                 <w:rStyle w:val="Hyperlink"/>
@@ -217,7 +221,7 @@
                 <w:noProof/>
                 <w:webHidden/>
               </w:rPr>
-              <w:instrText xml:space="preserve"> PAGEREF _Toc53187935 \h </w:instrText>
+              <w:instrText xml:space="preserve"> PAGEREF _Toc54924349 \h </w:instrText>
             </w:r>
             <w:r>
               <w:rPr>
@@ -255,10 +259,12 @@
               <w:tab w:val="right" w:leader="dot" w:pos="9016"/>
             </w:tabs>
             <w:rPr>
+              <w:rFonts w:eastAsiaTheme="minorEastAsia"/>
               <w:noProof/>
+              <w:lang w:eastAsia="en-GB"/>
             </w:rPr>
           </w:pPr>
-          <w:hyperlink w:anchor="_Toc53187936" w:history="1">
+          <w:hyperlink w:anchor="_Toc54924350" w:history="1">
             <w:r>
               <w:rPr>
                 <w:rStyle w:val="Hyperlink"/>
@@ -285,7 +291,7 @@
                 <w:noProof/>
                 <w:webHidden/>
               </w:rPr>
-              <w:instrText xml:space="preserve"> PAGEREF _Toc53187936 \h </w:instrText>
+              <w:instrText xml:space="preserve"> PAGEREF _Toc54924350 \h </w:instrText>
             </w:r>
             <w:r>
               <w:rPr>
@@ -323,10 +329,12 @@
               <w:tab w:val="right" w:leader="dot" w:pos="9016"/>
             </w:tabs>
             <w:rPr>
+              <w:rFonts w:eastAsiaTheme="minorEastAsia"/>
               <w:noProof/>
+              <w:lang w:eastAsia="en-GB"/>
             </w:rPr>
           </w:pPr>
-          <w:hyperlink w:anchor="_Toc53187937" w:history="1">
+          <w:hyperlink w:anchor="_Toc54924351" w:history="1">
             <w:r>
               <w:rPr>
                 <w:rStyle w:val="Hyperlink"/>
@@ -353,7 +361,7 @@
                 <w:noProof/>
                 <w:webHidden/>
               </w:rPr>
-              <w:instrText xml:space="preserve"> PAGEREF _Toc53187937 \h </w:instrText>
+              <w:instrText xml:space="preserve"> PAGEREF _Toc54924351 \h </w:instrText>
             </w:r>
             <w:r>
               <w:rPr>
@@ -374,6 +382,76 @@
                 <w:webHidden/>
               </w:rPr>
               <w:t>3</w:t>
+            </w:r>
+            <w:r>
+              <w:rPr>
+                <w:noProof/>
+                <w:webHidden/>
+              </w:rPr>
+              <w:fldChar w:fldCharType="end"/>
+            </w:r>
+          </w:hyperlink>
+        </w:p>
+        <w:p>
+          <w:pPr>
+            <w:pStyle w:val="TOC2"/>
+            <w:tabs>
+              <w:tab w:val="right" w:leader="dot" w:pos="9016"/>
+            </w:tabs>
+            <w:rPr>
+              <w:rFonts w:eastAsiaTheme="minorEastAsia"/>
+              <w:noProof/>
+              <w:lang w:eastAsia="en-GB"/>
+            </w:rPr>
+          </w:pPr>
+          <w:hyperlink w:anchor="_Toc54924352" w:history="1">
+            <w:r>
+              <w:rPr>
+                <w:rStyle w:val="Hyperlink"/>
+                <w:noProof/>
+              </w:rPr>
+              <w:t>Service Discovery:</w:t>
+            </w:r>
+            <w:r>
+              <w:rPr>
+                <w:noProof/>
+                <w:webHidden/>
+              </w:rPr>
+              <w:tab/>
+            </w:r>
+            <w:r>
+              <w:rPr>
+                <w:noProof/>
+                <w:webHidden/>
+              </w:rPr>
+              <w:fldChar w:fldCharType="begin"/>
+            </w:r>
+            <w:r>
+              <w:rPr>
+                <w:noProof/>
+                <w:webHidden/>
+              </w:rPr>
+              <w:instrText xml:space="preserve"> PAGEREF _Toc54924352 \h </w:instrText>
+            </w:r>
+            <w:r>
+              <w:rPr>
+                <w:noProof/>
+                <w:webHidden/>
+              </w:rPr>
+            </w:r>
+            <w:r>
+              <w:rPr>
+                <w:noProof/>
+                <w:webHidden/>
+              </w:rPr>
+              <w:fldChar w:fldCharType="separate"/>
+            </w:r>
+            <w:r>
+              <w:rPr>
+                <w:noProof/>
+                <w:webHidden/>
+              </w:rPr>
+              <w:t>4</w:t>
             </w:r>
             <w:r>
               <w:rPr>
@@ -396,7 +474,7 @@
               <w:lang w:eastAsia="en-GB"/>
             </w:rPr>
           </w:pPr>
-          <w:hyperlink w:anchor="_Toc53187938" w:history="1">
+          <w:hyperlink w:anchor="_Toc54924353" w:history="1">
             <w:r>
               <w:rPr>
                 <w:rStyle w:val="Hyperlink"/>
@@ -423,7 +501,7 @@
                 <w:noProof/>
                 <w:webHidden/>
               </w:rPr>
-              <w:instrText xml:space="preserve"> PAGEREF _Toc53187938 \h </w:instrText>
+              <w:instrText xml:space="preserve"> PAGEREF _Toc54924353 \h </w:instrText>
             </w:r>
             <w:r>
               <w:rPr>
@@ -466,7 +544,7 @@
               <w:lang w:eastAsia="en-GB"/>
             </w:rPr>
           </w:pPr>
-          <w:hyperlink w:anchor="_Toc53187939" w:history="1">
+          <w:hyperlink w:anchor="_Toc54924354" w:history="1">
             <w:r>
               <w:rPr>
                 <w:rStyle w:val="Hyperlink"/>
@@ -493,7 +571,7 @@
                 <w:noProof/>
                 <w:webHidden/>
               </w:rPr>
-              <w:instrText xml:space="preserve"> PAGEREF _Toc53187939 \h </w:instrText>
+              <w:instrText xml:space="preserve"> PAGEREF _Toc54924354 \h </w:instrText>
             </w:r>
             <w:r>
               <w:rPr>
@@ -514,6 +592,287 @@
                 <w:webHidden/>
               </w:rPr>
               <w:t>4</w:t>
+            </w:r>
+            <w:r>
+              <w:rPr>
+                <w:noProof/>
+                <w:webHidden/>
+              </w:rPr>
+              <w:fldChar w:fldCharType="end"/>
+            </w:r>
+          </w:hyperlink>
+        </w:p>
+        <w:p>
+          <w:pPr>
+            <w:pStyle w:val="TOC2"/>
+            <w:tabs>
+              <w:tab w:val="right" w:leader="dot" w:pos="9016"/>
+            </w:tabs>
+            <w:rPr>
+              <w:rFonts w:eastAsiaTheme="minorEastAsia"/>
+              <w:noProof/>
+              <w:lang w:eastAsia="en-GB"/>
+            </w:rPr>
+          </w:pPr>
+          <w:hyperlink w:anchor="_Toc54924355" w:history="1">
+            <w:r>
+              <w:rPr>
+                <w:rStyle w:val="Hyperlink"/>
+                <w:noProof/>
+              </w:rPr>
+              <w:t>Azure API Management</w:t>
+            </w:r>
+            <w:r>
+              <w:rPr>
+                <w:noProof/>
+                <w:webHidden/>
+              </w:rPr>
+              <w:tab/>
+            </w:r>
+            <w:r>
+              <w:rPr>
+                <w:noProof/>
+                <w:webHidden/>
+              </w:rPr>
+              <w:fldChar w:fldCharType="begin"/>
+            </w:r>
+            <w:r>
+              <w:rPr>
+                <w:noProof/>
+                <w:webHidden/>
+              </w:rPr>
+              <w:instrText xml:space="preserve"> PAGEREF _Toc54924355 \h </w:instrText>
+            </w:r>
+            <w:r>
+              <w:rPr>
+                <w:noProof/>
+                <w:webHidden/>
+              </w:rPr>
+            </w:r>
+            <w:r>
+              <w:rPr>
+                <w:noProof/>
+                <w:webHidden/>
+              </w:rPr>
+              <w:fldChar w:fldCharType="separate"/>
+            </w:r>
+            <w:r>
+              <w:rPr>
+                <w:noProof/>
+                <w:webHidden/>
+              </w:rPr>
+              <w:t>5</w:t>
+            </w:r>
+            <w:r>
+              <w:rPr>
+                <w:noProof/>
+                <w:webHidden/>
+              </w:rPr>
+              <w:fldChar w:fldCharType="end"/>
+            </w:r>
+          </w:hyperlink>
+        </w:p>
+        <w:p>
+          <w:pPr>
+            <w:pStyle w:val="TOC3"/>
+            <w:tabs>
+              <w:tab w:val="right" w:leader="dot" w:pos="9016"/>
+            </w:tabs>
+            <w:rPr>
+              <w:rFonts w:eastAsiaTheme="minorEastAsia"/>
+              <w:noProof/>
+              <w:lang w:eastAsia="en-GB"/>
+            </w:rPr>
+          </w:pPr>
+          <w:hyperlink w:anchor="_Toc54924356" w:history="1">
+            <w:r>
+              <w:rPr>
+                <w:rStyle w:val="Hyperlink"/>
+                <w:noProof/>
+              </w:rPr>
+              <w:t>API Management within Virtual Network</w:t>
+            </w:r>
+            <w:r>
+              <w:rPr>
+                <w:noProof/>
+                <w:webHidden/>
+              </w:rPr>
+              <w:tab/>
+            </w:r>
+            <w:r>
+              <w:rPr>
+                <w:noProof/>
+                <w:webHidden/>
+              </w:rPr>
+              <w:fldChar w:fldCharType="begin"/>
+            </w:r>
+            <w:r>
+              <w:rPr>
+                <w:noProof/>
+                <w:webHidden/>
+              </w:rPr>
+              <w:instrText xml:space="preserve"> PAGEREF _Toc54924356 \h </w:instrText>
+            </w:r>
+            <w:r>
+              <w:rPr>
+                <w:noProof/>
+                <w:webHidden/>
+              </w:rPr>
+            </w:r>
+            <w:r>
+              <w:rPr>
+                <w:noProof/>
+                <w:webHidden/>
+              </w:rPr>
+              <w:fldChar w:fldCharType="separate"/>
+            </w:r>
+            <w:r>
+              <w:rPr>
+                <w:noProof/>
+                <w:webHidden/>
+              </w:rPr>
+              <w:t>5</w:t>
+            </w:r>
+            <w:r>
+              <w:rPr>
+                <w:noProof/>
+                <w:webHidden/>
+              </w:rPr>
+              <w:fldChar w:fldCharType="end"/>
+            </w:r>
+          </w:hyperlink>
+        </w:p>
+        <w:p>
+          <w:pPr>
+            <w:pStyle w:val="TOC3"/>
+            <w:tabs>
+              <w:tab w:val="right" w:leader="dot" w:pos="9016"/>
+            </w:tabs>
+            <w:rPr>
+              <w:rFonts w:eastAsiaTheme="minorEastAsia"/>
+              <w:noProof/>
+              <w:lang w:eastAsia="en-GB"/>
+            </w:rPr>
+          </w:pPr>
+          <w:hyperlink w:anchor="_Toc54924357" w:history="1">
+            <w:r>
+              <w:rPr>
+                <w:rStyle w:val="Hyperlink"/>
+                <w:noProof/>
+              </w:rPr>
+              <w:t>API Management and Azure Functions</w:t>
+            </w:r>
+            <w:r>
+              <w:rPr>
+                <w:noProof/>
+                <w:webHidden/>
+              </w:rPr>
+              <w:tab/>
+            </w:r>
+            <w:r>
+              <w:rPr>
+                <w:noProof/>
+                <w:webHidden/>
+              </w:rPr>
+              <w:fldChar w:fldCharType="begin"/>
+            </w:r>
+            <w:r>
+              <w:rPr>
+                <w:noProof/>
+                <w:webHidden/>
+              </w:rPr>
+              <w:instrText xml:space="preserve"> PAGEREF _Toc54924357 \h </w:instrText>
+            </w:r>
+            <w:r>
+              <w:rPr>
+                <w:noProof/>
+                <w:webHidden/>
+              </w:rPr>
+            </w:r>
+            <w:r>
+              <w:rPr>
+                <w:noProof/>
+                <w:webHidden/>
+              </w:rPr>
+              <w:fldChar w:fldCharType="separate"/>
+            </w:r>
+            <w:r>
+              <w:rPr>
+                <w:noProof/>
+                <w:webHidden/>
+              </w:rPr>
+              <w:t>5</w:t>
+            </w:r>
+            <w:r>
+              <w:rPr>
+                <w:noProof/>
+                <w:webHidden/>
+              </w:rPr>
+              <w:fldChar w:fldCharType="end"/>
+            </w:r>
+          </w:hyperlink>
+        </w:p>
+        <w:p>
+          <w:pPr>
+            <w:pStyle w:val="TOC3"/>
+            <w:tabs>
+              <w:tab w:val="right" w:leader="dot" w:pos="9016"/>
+            </w:tabs>
+            <w:rPr>
+              <w:rFonts w:eastAsiaTheme="minorEastAsia"/>
+              <w:noProof/>
+              <w:lang w:eastAsia="en-GB"/>
+            </w:rPr>
+          </w:pPr>
+          <w:hyperlink w:anchor="_Toc54924358" w:history="1">
+            <w:r>
+              <w:rPr>
+                <w:rStyle w:val="Hyperlink"/>
+                <w:noProof/>
+                <w:lang w:val="en-US"/>
+              </w:rPr>
+              <w:t>API Management Policies</w:t>
+            </w:r>
+            <w:r>
+              <w:rPr>
+                <w:noProof/>
+                <w:webHidden/>
+              </w:rPr>
+              <w:tab/>
+            </w:r>
+            <w:r>
+              <w:rPr>
+                <w:noProof/>
+                <w:webHidden/>
+              </w:rPr>
+              <w:fldChar w:fldCharType="begin"/>
+            </w:r>
+            <w:r>
+              <w:rPr>
+                <w:noProof/>
+                <w:webHidden/>
+              </w:rPr>
+              <w:instrText xml:space="preserve"> PAGEREF _Toc54924358 \h </w:instrText>
+            </w:r>
+            <w:r>
+              <w:rPr>
+                <w:noProof/>
+                <w:webHidden/>
+              </w:rPr>
+            </w:r>
+            <w:r>
+              <w:rPr>
+                <w:noProof/>
+                <w:webHidden/>
+              </w:rPr>
+              <w:fldChar w:fldCharType="separate"/>
+            </w:r>
+            <w:r>
+              <w:rPr>
+                <w:noProof/>
+                <w:webHidden/>
+              </w:rPr>
+              <w:t>5</w:t>
             </w:r>
             <w:r>
               <w:rPr>
@@ -536,7 +895,7 @@
               <w:lang w:eastAsia="en-GB"/>
             </w:rPr>
           </w:pPr>
-          <w:hyperlink w:anchor="_Toc53187940" w:history="1">
+          <w:hyperlink w:anchor="_Toc54924359" w:history="1">
             <w:r>
               <w:rPr>
                 <w:rStyle w:val="Hyperlink"/>
@@ -563,7 +922,7 @@
                 <w:noProof/>
                 <w:webHidden/>
               </w:rPr>
-              <w:instrText xml:space="preserve"> PAGEREF _Toc53187940 \h </w:instrText>
+              <w:instrText xml:space="preserve"> PAGEREF _Toc54924359 \h </w:instrText>
             </w:r>
             <w:r>
               <w:rPr>
@@ -583,7 +942,7 @@
                 <w:noProof/>
                 <w:webHidden/>
               </w:rPr>
-              <w:t>5</w:t>
+              <w:t>6</w:t>
             </w:r>
             <w:r>
               <w:rPr>
@@ -615,7 +974,7 @@
       <w:pPr>
         <w:pStyle w:val="Heading1"/>
       </w:pPr>
-      <w:bookmarkStart w:id="0" w:name="_Toc53187933"/>
+      <w:bookmarkStart w:id="0" w:name="_Toc54924347"/>
       <w:r>
         <w:lastRenderedPageBreak/>
         <w:t>Design a compute solution</w:t>
@@ -678,7 +1037,7 @@
       <w:pPr>
         <w:pStyle w:val="Heading2"/>
       </w:pPr>
-      <w:bookmarkStart w:id="1" w:name="_Toc53187934"/>
+      <w:bookmarkStart w:id="1" w:name="_Toc54924348"/>
       <w:r>
         <w:t>Virtual Machine</w:t>
       </w:r>
@@ -686,38 +1045,48 @@
     </w:p>
     <w:p/>
     <w:p/>
+    <w:p/>
     <w:p>
       <w:pPr>
         <w:pStyle w:val="Heading3"/>
       </w:pPr>
-      <w:bookmarkStart w:id="2" w:name="_Toc53187935"/>
-      <w:r>
-        <w:t>Resource Locks</w:t>
+      <w:bookmarkStart w:id="2" w:name="_Toc54924350"/>
+      <w:r>
+        <w:t>JIT VM Access</w:t>
       </w:r>
       <w:bookmarkEnd w:id="2"/>
     </w:p>
     <w:p>
-      <w:r>
-        <w:t>Two types of locks:</w:t>
-      </w:r>
-    </w:p>
-    <w:p>
-      <w:r>
-        <w:t xml:space="preserve">Read Only : Will not allow any </w:t>
-      </w:r>
-      <w:r>
-        <w:t>changes</w:t>
-      </w:r>
-      <w:r>
-        <w:t xml:space="preserve"> in the </w:t>
-      </w:r>
-      <w:r>
-        <w:t>resource</w:t>
-      </w:r>
-    </w:p>
-    <w:p>
-      <w:r>
-        <w:t>Delete : Will not allow deleting the resource</w:t>
+      <w:hyperlink r:id="rId8" w:history="1">
+        <w:r>
+          <w:rPr>
+            <w:rStyle w:val="Hyperlink"/>
+          </w:rPr>
+          <w:t>https://docs.microsoft.com/en-us/azure/security-center/just-in-time-explained</w:t>
+        </w:r>
+      </w:hyperlink>
+      <w:r>
+        <w:t xml:space="preserve"> </w:t>
+      </w:r>
+    </w:p>
+    <w:p>
+      <w:proofErr w:type="spellStart"/>
+      <w:r>
+        <w:t>Its</w:t>
+      </w:r>
+      <w:proofErr w:type="spellEnd"/>
+      <w:r>
+        <w:t xml:space="preserve"> a </w:t>
+      </w:r>
+      <w:r>
+        <w:rPr>
+          <w:b/>
+          <w:bCs/>
+        </w:rPr>
+        <w:t>Security Centre</w:t>
+      </w:r>
+      <w:r>
+        <w:t xml:space="preserve"> feature </w:t>
       </w:r>
     </w:p>
     <w:p>
@@ -726,10 +1095,10 @@
           <w:noProof/>
         </w:rPr>
         <w:drawing>
-          <wp:inline distT="0" distB="0" distL="0" distR="0" wp14:anchorId="3C50F700" wp14:editId="0ACEBD44">
-            <wp:extent cx="4578350" cy="2349500"/>
-            <wp:effectExtent l="0" t="0" r="0" b="0"/>
-            <wp:docPr id="1" name="Picture 1"/>
+          <wp:inline distT="0" distB="0" distL="0" distR="0" wp14:anchorId="6CB39DDB" wp14:editId="176B316C">
+            <wp:extent cx="5731510" cy="3223895"/>
+            <wp:effectExtent l="0" t="0" r="2540" b="0"/>
+            <wp:docPr id="3" name="Picture 3"/>
             <wp:cNvGraphicFramePr>
               <a:graphicFrameLocks xmlns:a="http://schemas.openxmlformats.org/drawingml/2006/main" noChangeAspect="1"/>
             </wp:cNvGraphicFramePr>
@@ -740,27 +1109,20 @@
                     <pic:cNvPr id="1" name=""/>
                     <pic:cNvPicPr/>
                   </pic:nvPicPr>
-                  <pic:blipFill rotWithShape="1">
-                    <a:blip r:embed="rId8"/>
-                    <a:srcRect l="11744" t="7682" r="8376" b="19441"/>
-                    <a:stretch/>
+                  <pic:blipFill>
+                    <a:blip r:embed="rId9"/>
+                    <a:stretch>
+                      <a:fillRect/>
+                    </a:stretch>
                   </pic:blipFill>
-                  <pic:spPr bwMode="auto">
+                  <pic:spPr>
                     <a:xfrm>
                       <a:off x="0" y="0"/>
-                      <a:ext cx="4578350" cy="2349500"/>
+                      <a:ext cx="5731510" cy="3223895"/>
                     </a:xfrm>
                     <a:prstGeom prst="rect">
                       <a:avLst/>
                     </a:prstGeom>
-                    <a:ln>
-                      <a:noFill/>
-                    </a:ln>
-                    <a:extLst>
-                      <a:ext uri="{53640926-AAD7-44D8-BBD7-CCE9431645EC}">
-                        <a14:shadowObscured xmlns:a14="http://schemas.microsoft.com/office/drawing/2010/main"/>
-                      </a:ext>
-                    </a:extLst>
                   </pic:spPr>
                 </pic:pic>
               </a:graphicData>
@@ -769,77 +1131,8 @@
         </w:drawing>
       </w:r>
     </w:p>
-    <w:p>
-      <w:r>
-        <w:t xml:space="preserve">Even a </w:t>
-      </w:r>
-      <w:r>
-        <w:rPr>
-          <w:b/>
-          <w:bCs/>
-        </w:rPr>
-        <w:t>global administrator</w:t>
-      </w:r>
-      <w:r>
-        <w:t xml:space="preserve"> </w:t>
-      </w:r>
-      <w:r>
-        <w:t>can’t</w:t>
-      </w:r>
-      <w:r>
-        <w:t xml:space="preserve"> </w:t>
-      </w:r>
-      <w:r>
-        <w:t>overwrite</w:t>
-      </w:r>
-      <w:r>
-        <w:t xml:space="preserve"> locks. It is only after deleting the lock itself one can make changes in the lock.</w:t>
-      </w:r>
-    </w:p>
     <w:p/>
-    <w:p>
-      <w:pPr>
-        <w:pStyle w:val="Heading3"/>
-      </w:pPr>
-      <w:bookmarkStart w:id="3" w:name="_Toc53187936"/>
-      <w:r>
-        <w:t>JIT VM Access</w:t>
-      </w:r>
-      <w:bookmarkEnd w:id="3"/>
-    </w:p>
-    <w:p>
-      <w:hyperlink r:id="rId9" w:history="1">
-        <w:r>
-          <w:rPr>
-            <w:rStyle w:val="Hyperlink"/>
-          </w:rPr>
-          <w:t>https://docs.microsoft.com/en-us/azure/security-center/just-in-time-explained</w:t>
-        </w:r>
-      </w:hyperlink>
-      <w:r>
-        <w:t xml:space="preserve"> </w:t>
-      </w:r>
-    </w:p>
-    <w:p>
-      <w:proofErr w:type="spellStart"/>
-      <w:r>
-        <w:t>Its</w:t>
-      </w:r>
-      <w:proofErr w:type="spellEnd"/>
-      <w:r>
-        <w:t xml:space="preserve"> a </w:t>
-      </w:r>
-      <w:r>
-        <w:rPr>
-          <w:b/>
-          <w:bCs/>
-        </w:rPr>
-        <w:t>Security Centre</w:t>
-      </w:r>
-      <w:r>
-        <w:t xml:space="preserve"> feature </w:t>
-      </w:r>
-    </w:p>
+    <w:p/>
     <w:p>
       <w:r>
         <w:rPr>
@@ -847,10 +1140,10 @@
         </w:rPr>
         <w:lastRenderedPageBreak/>
         <w:drawing>
-          <wp:inline distT="0" distB="0" distL="0" distR="0" wp14:anchorId="6CB39DDB" wp14:editId="176B316C">
+          <wp:inline distT="0" distB="0" distL="0" distR="0" wp14:anchorId="37A3AD29" wp14:editId="465BD0A6">
             <wp:extent cx="5731510" cy="3223895"/>
             <wp:effectExtent l="0" t="0" r="2540" b="0"/>
-            <wp:docPr id="3" name="Picture 3"/>
+            <wp:docPr id="2" name="Picture 2"/>
             <wp:cNvGraphicFramePr>
               <a:graphicFrameLocks xmlns:a="http://schemas.openxmlformats.org/drawingml/2006/main" noChangeAspect="1"/>
             </wp:cNvGraphicFramePr>
@@ -884,67 +1177,22 @@
       </w:r>
     </w:p>
     <w:p/>
+    <w:p>
+      <w:pPr>
+        <w:pStyle w:val="Heading2"/>
+      </w:pPr>
+      <w:bookmarkStart w:id="3" w:name="_Toc54924351"/>
+      <w:r>
+        <w:t>Container Deployment Options:</w:t>
+      </w:r>
+      <w:bookmarkEnd w:id="3"/>
+    </w:p>
     <w:p/>
     <w:p>
       <w:r>
         <w:rPr>
           <w:noProof/>
         </w:rPr>
-        <w:drawing>
-          <wp:inline distT="0" distB="0" distL="0" distR="0" wp14:anchorId="37A3AD29" wp14:editId="465BD0A6">
-            <wp:extent cx="5731510" cy="3223895"/>
-            <wp:effectExtent l="0" t="0" r="2540" b="0"/>
-            <wp:docPr id="2" name="Picture 2"/>
-            <wp:cNvGraphicFramePr>
-              <a:graphicFrameLocks xmlns:a="http://schemas.openxmlformats.org/drawingml/2006/main" noChangeAspect="1"/>
-            </wp:cNvGraphicFramePr>
-            <a:graphic xmlns:a="http://schemas.openxmlformats.org/drawingml/2006/main">
-              <a:graphicData uri="http://schemas.openxmlformats.org/drawingml/2006/picture">
-                <pic:pic xmlns:pic="http://schemas.openxmlformats.org/drawingml/2006/picture">
-                  <pic:nvPicPr>
-                    <pic:cNvPr id="1" name=""/>
-                    <pic:cNvPicPr/>
-                  </pic:nvPicPr>
-                  <pic:blipFill>
-                    <a:blip r:embed="rId11"/>
-                    <a:stretch>
-                      <a:fillRect/>
-                    </a:stretch>
-                  </pic:blipFill>
-                  <pic:spPr>
-                    <a:xfrm>
-                      <a:off x="0" y="0"/>
-                      <a:ext cx="5731510" cy="3223895"/>
-                    </a:xfrm>
-                    <a:prstGeom prst="rect">
-                      <a:avLst/>
-                    </a:prstGeom>
-                  </pic:spPr>
-                </pic:pic>
-              </a:graphicData>
-            </a:graphic>
-          </wp:inline>
-        </w:drawing>
-      </w:r>
-    </w:p>
-    <w:p/>
-    <w:p>
-      <w:pPr>
-        <w:pStyle w:val="Heading2"/>
-      </w:pPr>
-      <w:bookmarkStart w:id="4" w:name="_Toc53187937"/>
-      <w:r>
-        <w:t>Container Deployment Options:</w:t>
-      </w:r>
-      <w:bookmarkEnd w:id="4"/>
-    </w:p>
-    <w:p/>
-    <w:p>
-      <w:r>
-        <w:rPr>
-          <w:noProof/>
-        </w:rPr>
-        <w:lastRenderedPageBreak/>
         <w:drawing>
           <wp:inline distT="0" distB="0" distL="0" distR="0" wp14:anchorId="723BBC20" wp14:editId="0318A356">
             <wp:extent cx="4178300" cy="2804770"/>
@@ -961,7 +1209,7 @@
                     <pic:cNvPicPr/>
                   </pic:nvPicPr>
                   <pic:blipFill rotWithShape="1">
-                    <a:blip r:embed="rId12"/>
+                    <a:blip r:embed="rId11"/>
                     <a:srcRect l="39663" t="32893" r="20231" b="19244"/>
                     <a:stretch/>
                   </pic:blipFill>
@@ -994,12 +1242,14 @@
       <w:pPr>
         <w:pStyle w:val="Heading2"/>
       </w:pPr>
+      <w:bookmarkStart w:id="4" w:name="_Toc54924352"/>
       <w:r>
         <w:t>Service Disco</w:t>
       </w:r>
       <w:r>
         <w:t>very:</w:t>
       </w:r>
+      <w:bookmarkEnd w:id="4"/>
     </w:p>
     <w:p>
       <w:r>
@@ -1010,19 +1260,18 @@
         </w:rPr>
         <w:t>an Azure Container Service with Kubernetes (AKS) environment can handle service instance registration and deregistration. It also runs a proxy on each cluster host that plays the role of server-side discovery router.</w:t>
       </w:r>
-      <w:bookmarkStart w:id="5" w:name="_GoBack"/>
+    </w:p>
+    <w:p/>
+    <w:p>
+      <w:pPr>
+        <w:pStyle w:val="Heading1"/>
+      </w:pPr>
+      <w:bookmarkStart w:id="5" w:name="_Toc54924353"/>
+      <w:r>
+        <w:lastRenderedPageBreak/>
+        <w:t>Design a network solution</w:t>
+      </w:r>
       <w:bookmarkEnd w:id="5"/>
-    </w:p>
-    <w:p/>
-    <w:p>
-      <w:pPr>
-        <w:pStyle w:val="Heading1"/>
-      </w:pPr>
-      <w:bookmarkStart w:id="6" w:name="_Toc53187938"/>
-      <w:r>
-        <w:t>Design a network solution</w:t>
-      </w:r>
-      <w:bookmarkEnd w:id="6"/>
       <w:r>
         <w:t xml:space="preserve"> </w:t>
       </w:r>
@@ -1132,11 +1381,11 @@
       <w:pPr>
         <w:pStyle w:val="Heading1"/>
       </w:pPr>
-      <w:bookmarkStart w:id="7" w:name="_Toc53187939"/>
+      <w:bookmarkStart w:id="6" w:name="_Toc54924354"/>
       <w:r>
         <w:t>Design an application architecture</w:t>
       </w:r>
-      <w:bookmarkEnd w:id="7"/>
+      <w:bookmarkEnd w:id="6"/>
       <w:r>
         <w:t xml:space="preserve"> </w:t>
       </w:r>
@@ -1162,7 +1411,6 @@
         </w:numPr>
       </w:pPr>
       <w:r>
-        <w:lastRenderedPageBreak/>
         <w:t xml:space="preserve">recommend an orchestration solution for deployment of applications including ARM templates, Logic Apps, or Azure Functions </w:t>
       </w:r>
     </w:p>
@@ -1280,8 +1528,13 @@
       <w:pPr>
         <w:pStyle w:val="Heading2"/>
       </w:pPr>
-      <w:r>
-        <w:t xml:space="preserve">Azure API Management </w:t>
+      <w:bookmarkStart w:id="7" w:name="_Toc54924355"/>
+      <w:r>
+        <w:t>Azure API Management</w:t>
+      </w:r>
+      <w:bookmarkEnd w:id="7"/>
+      <w:r>
+        <w:t xml:space="preserve"> </w:t>
       </w:r>
     </w:p>
     <w:p>
@@ -1354,9 +1607,12 @@
       <w:pPr>
         <w:pStyle w:val="Heading3"/>
       </w:pPr>
-      <w:r>
+      <w:bookmarkStart w:id="8" w:name="_Toc54924356"/>
+      <w:r>
+        <w:lastRenderedPageBreak/>
         <w:t>API Management within Virtual Network</w:t>
       </w:r>
+      <w:bookmarkEnd w:id="8"/>
     </w:p>
     <w:p/>
     <w:p/>
@@ -1365,12 +1621,14 @@
       <w:pPr>
         <w:pStyle w:val="Heading3"/>
       </w:pPr>
+      <w:bookmarkStart w:id="9" w:name="_Toc54924357"/>
       <w:r>
         <w:t xml:space="preserve">API </w:t>
       </w:r>
       <w:r>
         <w:t>Management and Azure Functions</w:t>
       </w:r>
+      <w:bookmarkEnd w:id="9"/>
     </w:p>
     <w:p/>
     <w:p>
@@ -1387,12 +1645,14 @@
           <w:lang w:val="en-US"/>
         </w:rPr>
       </w:pPr>
+      <w:bookmarkStart w:id="10" w:name="_Toc54924358"/>
       <w:r>
         <w:rPr>
           <w:lang w:val="en-US"/>
         </w:rPr>
         <w:t>API Management Policies</w:t>
       </w:r>
+      <w:bookmarkEnd w:id="10"/>
     </w:p>
     <w:p>
       <w:pPr>
@@ -1407,47 +1667,6 @@
           <w:lang w:val="en-US"/>
         </w:rPr>
       </w:pPr>
-      <w:r>
-        <w:rPr>
-          <w:noProof/>
-        </w:rPr>
-        <w:lastRenderedPageBreak/>
-        <w:drawing>
-          <wp:inline distT="0" distB="0" distL="0" distR="0" wp14:anchorId="3464D4D1" wp14:editId="2050EEF5">
-            <wp:extent cx="5731510" cy="3223895"/>
-            <wp:effectExtent l="0" t="0" r="2540" b="0"/>
-            <wp:docPr id="5" name="Picture 5"/>
-            <wp:cNvGraphicFramePr>
-              <a:graphicFrameLocks xmlns:a="http://schemas.openxmlformats.org/drawingml/2006/main" noChangeAspect="1"/>
-            </wp:cNvGraphicFramePr>
-            <a:graphic xmlns:a="http://schemas.openxmlformats.org/drawingml/2006/main">
-              <a:graphicData uri="http://schemas.openxmlformats.org/drawingml/2006/picture">
-                <pic:pic xmlns:pic="http://schemas.openxmlformats.org/drawingml/2006/picture">
-                  <pic:nvPicPr>
-                    <pic:cNvPr id="1" name=""/>
-                    <pic:cNvPicPr/>
-                  </pic:nvPicPr>
-                  <pic:blipFill>
-                    <a:blip r:embed="rId13"/>
-                    <a:stretch>
-                      <a:fillRect/>
-                    </a:stretch>
-                  </pic:blipFill>
-                  <pic:spPr>
-                    <a:xfrm>
-                      <a:off x="0" y="0"/>
-                      <a:ext cx="5731510" cy="3223895"/>
-                    </a:xfrm>
-                    <a:prstGeom prst="rect">
-                      <a:avLst/>
-                    </a:prstGeom>
-                  </pic:spPr>
-                </pic:pic>
-              </a:graphicData>
-            </a:graphic>
-          </wp:inline>
-        </w:drawing>
-      </w:r>
     </w:p>
     <w:p>
       <w:pPr>
@@ -1462,46 +1681,8 @@
           <w:lang w:val="en-US"/>
         </w:rPr>
       </w:pPr>
-      <w:r>
-        <w:rPr>
-          <w:noProof/>
-        </w:rPr>
-        <w:drawing>
-          <wp:inline distT="0" distB="0" distL="0" distR="0" wp14:anchorId="68EB0F50" wp14:editId="61760863">
-            <wp:extent cx="5731510" cy="3223895"/>
-            <wp:effectExtent l="0" t="0" r="2540" b="0"/>
-            <wp:docPr id="6" name="Picture 6"/>
-            <wp:cNvGraphicFramePr>
-              <a:graphicFrameLocks xmlns:a="http://schemas.openxmlformats.org/drawingml/2006/main" noChangeAspect="1"/>
-            </wp:cNvGraphicFramePr>
-            <a:graphic xmlns:a="http://schemas.openxmlformats.org/drawingml/2006/main">
-              <a:graphicData uri="http://schemas.openxmlformats.org/drawingml/2006/picture">
-                <pic:pic xmlns:pic="http://schemas.openxmlformats.org/drawingml/2006/picture">
-                  <pic:nvPicPr>
-                    <pic:cNvPr id="1" name=""/>
-                    <pic:cNvPicPr/>
-                  </pic:nvPicPr>
-                  <pic:blipFill>
-                    <a:blip r:embed="rId14"/>
-                    <a:stretch>
-                      <a:fillRect/>
-                    </a:stretch>
-                  </pic:blipFill>
-                  <pic:spPr>
-                    <a:xfrm>
-                      <a:off x="0" y="0"/>
-                      <a:ext cx="5731510" cy="3223895"/>
-                    </a:xfrm>
-                    <a:prstGeom prst="rect">
-                      <a:avLst/>
-                    </a:prstGeom>
-                  </pic:spPr>
-                </pic:pic>
-              </a:graphicData>
-            </a:graphic>
-          </wp:inline>
-        </w:drawing>
-      </w:r>
+      <w:bookmarkStart w:id="11" w:name="_GoBack"/>
+      <w:bookmarkEnd w:id="11"/>
     </w:p>
     <w:p/>
     <w:p/>
@@ -1510,11 +1691,11 @@
       <w:pPr>
         <w:pStyle w:val="Heading1"/>
       </w:pPr>
-      <w:bookmarkStart w:id="8" w:name="_Toc53187940"/>
+      <w:bookmarkStart w:id="12" w:name="_Toc54924359"/>
       <w:r>
         <w:t>Design migrations</w:t>
       </w:r>
-      <w:bookmarkEnd w:id="8"/>
+      <w:bookmarkEnd w:id="12"/>
       <w:r>
         <w:t xml:space="preserve"> </w:t>
       </w:r>
@@ -1564,7 +1745,6 @@
         </w:numPr>
       </w:pPr>
       <w:r>
-        <w:lastRenderedPageBreak/>
         <w:t>determine migration scope, including redundant, related, trivial, and outdated data</w:t>
       </w:r>
     </w:p>
@@ -3289,7 +3469,7 @@
 </file>
 
 <file path=customXml/itemProps1.xml><?xml version="1.0" encoding="utf-8"?>
-<ds:datastoreItem xmlns:ds="http://schemas.openxmlformats.org/officeDocument/2006/customXml" ds:itemID="{F3CE2F89-364C-4DC7-8FBE-E3E772E79F43}">
+<ds:datastoreItem xmlns:ds="http://schemas.openxmlformats.org/officeDocument/2006/customXml" ds:itemID="{18183BE6-83DA-4873-85BE-9604BF543881}">
   <ds:schemaRefs>
     <ds:schemaRef ds:uri="http://schemas.openxmlformats.org/officeDocument/2006/bibliography"/>
   </ds:schemaRefs>
